--- a/writing/BuildingsTemplate_working.docx
+++ b/writing/BuildingsTemplate_working.docx
@@ -281,17 +281,9 @@
     </w:p>
     <w:p>
       <w:pPr>
-        <w:jc w:val="center"/>
-        <w:rPr>
-          <w:b/>
-          <w:sz w:val="24"/>
-        </w:rPr>
+        <w:pStyle w:val="Heading1"/>
       </w:pPr>
       <w:r>
-        <w:rPr>
-          <w:b/>
-          <w:sz w:val="24"/>
-        </w:rPr>
         <w:t>ABSTRACT</w:t>
       </w:r>
     </w:p>
@@ -394,7 +386,28 @@
         <w:jc w:val="both"/>
       </w:pPr>
       <w:r>
-        <w:t xml:space="preserve">This section will elaborate on the methodology developed to improve the prediction performance, which is starting from the RC network model, the GGMR approach, and the Hybrid Modeling approach from RC model and GGMR. Finally, all the performance criteria </w:t>
+        <w:t>This section will elaborate on the methodology developed to improve the prediction performance, which is starting from the RC network model</w:t>
+      </w:r>
+      <w:r>
+        <w:t xml:space="preserve"> </w:t>
+      </w:r>
+      <w:r>
+        <w:fldChar w:fldCharType="begin"/>
+      </w:r>
+      <w:r>
+        <w:instrText xml:space="preserve"> ADDIN ZOTERO_ITEM CSL_CITATION {"citationID":"zKHAyDqX","properties":{"formattedCitation":"(Braun &amp; Chaturvedi, 2002; Joe &amp; Karava, 2017)","plainCitation":"(Braun &amp; Chaturvedi, 2002; Joe &amp; Karava, 2017)","noteIndex":0},"citationItems":[{"id":616,"uris":["http://zotero.org/users/3944343/items/JW64SEI2"],"itemData":{"id":616,"type":"article-journal","abstract":"Lower costs and improved performance of sensors, controllers, and networking is leading to the development of smart building features, such as continuous performance monitoring, automated diagnostics, and optimal supervisory control. For some of these applications, it is important to be able to predict transient cooling and heating requirements for the building using inverse models that are trained using on-site data. Existing inverse models for transient building loads range from purely empirical or “black-box” models to purely physical or “white-box” models. Generally, black-box (e.g., neural network) models require a significant amount of training data and may not always reflect the actual physical behavior, whereas white-box (e.g., finite difference) models require specification of many physical parameters. This paper presents a hybrid or “gray-box” modeling approach that uses a transfer function with parameters that are constrained to satisfy a simple physical representation for energy flows in the building structure. A robust method is also presented for training parameters of the constrained model, wherein initial values of and bounds on physical parameters are estimated from a rough building description, better estimates are obtained using a global direct search algorithm, and optimal parameters are identified using a nonlinear regression algorithm. The model and training method were extensively tested for different buildings and locations using data generated from a detailed simulation program. The approach was also tested using data from a field site located near Chicago, Illinois. It was found that one to two weeks of data are sufficient to train a model so that it can accurately predict transient cooling or heating requirements.","container-title":"HVAC&amp;R Research","DOI":"10.1080/10789669.2002.10391290","ISSN":"1078-9669","issue":"1","note":"publisher: Taylor &amp; Francis\n_eprint: https://www.tandfonline.com/doi/pdf/10.1080/10789669.2002.10391290","page":"73-99","source":"Taylor and Francis+NEJM","title":"An Inverse Gray-Box Model for Transient Building Load Prediction","volume":"8","author":[{"family":"Braun","given":"James E."},{"family":"Chaturvedi","given":"Nitin"}],"issued":{"date-parts":[["2002",1,1]]}}},{"id":632,"uris":["http://zotero.org/users/3944343/items/D9VWS9GN"],"itemData":{"id":632,"type":"article-journal","container-title":"Journal of Building Performance Simulation","DOI":"10.1080/19401493.2016.1212272","ISSN":"1940-1493, 1940-1507","issue":"2","journalAbbreviation":"Journal of Building Performance Simulation","language":"en","page":"183-204","source":"DOI.org (Crossref)","title":"Agent-based system identification for control-oriented building models","volume":"10","author":[{"family":"Joe","given":"Jaewan"},{"family":"Karava","given":"Panagiota"}],"issued":{"date-parts":[["2017",3,4]]}}}],"schema":"https://github.com/citation-style-language/schema/raw/master/csl-citation.json"} </w:instrText>
+      </w:r>
+      <w:r>
+        <w:fldChar w:fldCharType="separate"/>
+      </w:r>
+      <w:r>
+        <w:t>(Braun &amp; Chaturvedi, 2002; Joe &amp; Karava, 2017)</w:t>
+      </w:r>
+      <w:r>
+        <w:fldChar w:fldCharType="end"/>
+      </w:r>
+      <w:r>
+        <w:t xml:space="preserve">, the GGMR approach, and the Hybrid Modeling approach from RC model and GGMR. Finally, all the performance criteria </w:t>
       </w:r>
       <w:r>
         <w:t>metrics are described in the last subsection.</w:t>
@@ -432,13 +445,7 @@
         </m:r>
       </m:oMath>
       <w:r>
-        <w:t xml:space="preserve"> represent the node temperature, the specific heat capacity, the resistance between two nodes, the heat flux input to the node. And </w:t>
-      </w:r>
-      <w:r>
-        <w:t>neighboring</w:t>
-      </w:r>
-      <w:r>
-        <w:t xml:space="preserve"> temperature node is denoted as </w:t>
+        <w:t xml:space="preserve"> represent the node temperature, the specific heat capacity, the resistance between two nodes, the heat flux input to the node. And neighboring temperature node is denoted as </w:t>
       </w:r>
       <m:oMath>
         <m:sSub>
@@ -472,19 +479,10 @@
         <w:t xml:space="preserve">. </w:t>
       </w:r>
     </w:p>
-    <w:p/>
     <w:tbl>
       <w:tblPr>
         <w:tblStyle w:val="TableGrid"/>
         <w:tblW w:w="0" w:type="auto"/>
-        <w:tblBorders>
-          <w:top w:val="none" w:sz="0" w:space="0" w:color="auto"/>
-          <w:left w:val="none" w:sz="0" w:space="0" w:color="auto"/>
-          <w:bottom w:val="none" w:sz="0" w:space="0" w:color="auto"/>
-          <w:right w:val="none" w:sz="0" w:space="0" w:color="auto"/>
-          <w:insideH w:val="none" w:sz="0" w:space="0" w:color="auto"/>
-          <w:insideV w:val="none" w:sz="0" w:space="0" w:color="auto"/>
-        </w:tblBorders>
         <w:tblLook w:val="04A0" w:firstRow="1" w:lastRow="0" w:firstColumn="1" w:lastColumn="0" w:noHBand="0" w:noVBand="1"/>
       </w:tblPr>
       <w:tblGrid>
@@ -841,14 +839,27 @@
             <w:r>
               <w:t>(</w:t>
             </w:r>
-            <w:fldSimple w:instr=" SEQ Eq \* MERGEFORMAT ">
-              <w:r>
-                <w:rPr>
-                  <w:noProof/>
-                </w:rPr>
-                <w:t>1</w:t>
-              </w:r>
-            </w:fldSimple>
+            <w:r>
+              <w:fldChar w:fldCharType="begin"/>
+            </w:r>
+            <w:r>
+              <w:instrText xml:space="preserve"> SEQ Eq \* MERGEFORMAT </w:instrText>
+            </w:r>
+            <w:r>
+              <w:fldChar w:fldCharType="separate"/>
+            </w:r>
+            <w:r>
+              <w:rPr>
+                <w:noProof/>
+              </w:rPr>
+              <w:t>1</w:t>
+            </w:r>
+            <w:r>
+              <w:rPr>
+                <w:noProof/>
+              </w:rPr>
+              <w:fldChar w:fldCharType="end"/>
+            </w:r>
             <w:r>
               <w:t>)</w:t>
             </w:r>
@@ -856,8 +867,6 @@
         </w:tc>
       </w:tr>
     </w:tbl>
-    <w:p/>
-    <w:p/>
     <w:p>
       <w:r>
         <w:t>A general state-space model for estimating radiant slab systems load is of the form</w:t>
@@ -886,19 +895,16 @@
         <w:tc>
           <w:tcPr>
             <w:tcW w:w="625" w:type="dxa"/>
+            <w:vAlign w:val="center"/>
           </w:tcPr>
           <w:p/>
         </w:tc>
         <w:tc>
           <w:tcPr>
             <w:tcW w:w="8100" w:type="dxa"/>
-          </w:tcPr>
-          <w:p>
-            <w:pPr>
-              <w:rPr>
-                <w:bCs/>
-              </w:rPr>
-            </w:pPr>
+            <w:vAlign w:val="center"/>
+          </w:tcPr>
+          <w:p>
             <m:oMathPara>
               <m:oMath>
                 <m:sSub>
@@ -954,16 +960,7 @@
                   <w:rPr>
                     <w:rFonts w:ascii="Cambria Math" w:hAnsi="Cambria Math"/>
                   </w:rPr>
-                  <m:t>A</m:t>
-                </m:r>
-                <m:r>
-                  <m:rPr>
-                    <m:sty m:val="p"/>
-                  </m:rPr>
-                  <w:rPr>
-                    <w:rFonts w:ascii="Cambria Math" w:hAnsi="Cambria Math"/>
-                  </w:rPr>
-                  <m:t>x</m:t>
+                  <m:t>Ax</m:t>
                 </m:r>
                 <m:r>
                   <w:rPr>
@@ -978,57 +975,16 @@
                   <w:rPr>
                     <w:rFonts w:ascii="Cambria Math" w:hAnsi="Cambria Math"/>
                   </w:rPr>
-                  <m:t>B</m:t>
-                </m:r>
-                <m:r>
-                  <m:rPr>
-                    <m:sty m:val="p"/>
-                  </m:rPr>
-                  <w:rPr>
-                    <w:rFonts w:ascii="Cambria Math" w:hAnsi="Cambria Math"/>
-                  </w:rPr>
-                  <m:t>u</m:t>
+                  <m:t>Bu</m:t>
                 </m:r>
               </m:oMath>
             </m:oMathPara>
           </w:p>
-        </w:tc>
-        <w:tc>
-          <w:tcPr>
-            <w:tcW w:w="625" w:type="dxa"/>
-          </w:tcPr>
-          <w:p>
-            <w:r>
-              <w:t>(</w:t>
-            </w:r>
-            <w:fldSimple w:instr=" SEQ Eq \* MERGEFORMAT ">
-              <w:r>
-                <w:rPr>
-                  <w:noProof/>
-                </w:rPr>
-                <w:t>2</w:t>
-              </w:r>
-            </w:fldSimple>
-            <w:r>
-              <w:t>)</w:t>
-            </w:r>
-          </w:p>
-        </w:tc>
-      </w:tr>
-      <w:tr>
-        <w:tc>
-          <w:tcPr>
-            <w:tcW w:w="625" w:type="dxa"/>
-          </w:tcPr>
-          <w:p/>
-        </w:tc>
-        <w:tc>
-          <w:tcPr>
-            <w:tcW w:w="8100" w:type="dxa"/>
-          </w:tcPr>
-          <w:p>
-            <w:pPr>
-              <w:jc w:val="center"/>
+          <w:p>
+            <w:pPr>
+              <w:rPr>
+                <w:bCs/>
+              </w:rPr>
             </w:pPr>
             <m:oMathPara>
               <m:oMath>
@@ -1146,19 +1102,35 @@
         <w:tc>
           <w:tcPr>
             <w:tcW w:w="625" w:type="dxa"/>
+            <w:vAlign w:val="center"/>
           </w:tcPr>
           <w:p>
             <w:r>
               <w:t>(</w:t>
             </w:r>
-            <w:fldSimple w:instr=" SEQ Eq \* MERGEFORMAT ">
-              <w:r>
-                <w:rPr>
-                  <w:noProof/>
-                </w:rPr>
-                <w:t>3</w:t>
-              </w:r>
-            </w:fldSimple>
+            <w:bookmarkStart w:id="0" w:name="state_space"/>
+            <w:r>
+              <w:fldChar w:fldCharType="begin"/>
+            </w:r>
+            <w:r>
+              <w:instrText xml:space="preserve"> SEQ Eq \* MERGEFORMAT </w:instrText>
+            </w:r>
+            <w:r>
+              <w:fldChar w:fldCharType="separate"/>
+            </w:r>
+            <w:r>
+              <w:rPr>
+                <w:noProof/>
+              </w:rPr>
+              <w:t>2</w:t>
+            </w:r>
+            <w:r>
+              <w:rPr>
+                <w:noProof/>
+              </w:rPr>
+              <w:fldChar w:fldCharType="end"/>
+            </w:r>
+            <w:bookmarkEnd w:id="0"/>
             <w:r>
               <w:t>)</w:t>
             </w:r>
@@ -1167,32 +1139,25 @@
       </w:tr>
     </w:tbl>
     <w:p>
-      <w:pPr>
-        <w:rPr>
-          <w:b/>
-          <w:bCs/>
-        </w:rPr>
-      </w:pPr>
-    </w:p>
-    <w:p>
+      <w:r>
+        <w:t xml:space="preserve">For </w:t>
+      </w:r>
+      <w:r>
+        <w:t xml:space="preserve">a radiant slab system model, the output variable is the cooling and heating load. The state vector contains all the temperature nodes, which are surround by the estimated resistors and capacitors. The input vector includes </w:t>
+      </w:r>
+      <w:r>
+        <w:t>all</w:t>
+      </w:r>
+      <w:r>
+        <w:t xml:space="preserve"> the </w:t>
+      </w:r>
       <w:r>
         <w:lastRenderedPageBreak/>
-        <w:t xml:space="preserve">For </w:t>
-      </w:r>
-      <w:r>
-        <w:t xml:space="preserve">a radiant slab system model, the output variable is the cooling and heating load. The state vector contains all the temperature nodes, which are surround by the estimated resistors and capacitors. The input vector includes </w:t>
-      </w:r>
-      <w:r>
-        <w:t>all</w:t>
-      </w:r>
-      <w:r>
-        <w:t xml:space="preserve"> the driving conditions, such as the hot water or chilled water temperature and derivation along the sampling time within tubes, outdoor air temperature, solar radiation, </w:t>
-      </w:r>
-      <w:proofErr w:type="gramStart"/>
-      <w:r>
-        <w:t>lighting</w:t>
-      </w:r>
-      <w:proofErr w:type="gramEnd"/>
+        <w:t xml:space="preserve">driving conditions, such as the hot water or chilled water temperature and derivation along the sampling time within tubes, outdoor air temperature, solar radiation, </w:t>
+      </w:r>
+      <w:r>
+        <w:t>lighting,</w:t>
+      </w:r>
       <w:r>
         <w:t xml:space="preserve"> and occupancy schedule.</w:t>
       </w:r>
@@ -1410,14 +1375,27 @@
             <w:r>
               <w:t>(</w:t>
             </w:r>
-            <w:fldSimple w:instr=" SEQ Eq \* MERGEFORMAT ">
-              <w:r>
-                <w:rPr>
-                  <w:noProof/>
-                </w:rPr>
-                <w:t>4</w:t>
-              </w:r>
-            </w:fldSimple>
+            <w:r>
+              <w:fldChar w:fldCharType="begin"/>
+            </w:r>
+            <w:r>
+              <w:instrText xml:space="preserve"> SEQ Eq \* MERGEFORMAT </w:instrText>
+            </w:r>
+            <w:r>
+              <w:fldChar w:fldCharType="separate"/>
+            </w:r>
+            <w:r>
+              <w:rPr>
+                <w:noProof/>
+              </w:rPr>
+              <w:t>3</w:t>
+            </w:r>
+            <w:r>
+              <w:rPr>
+                <w:noProof/>
+              </w:rPr>
+              <w:fldChar w:fldCharType="end"/>
+            </w:r>
             <w:r>
               <w:t>)</w:t>
             </w:r>
@@ -1635,14 +1613,27 @@
             <w:r>
               <w:t>(</w:t>
             </w:r>
-            <w:fldSimple w:instr=" SEQ Eq \* MERGEFORMAT ">
-              <w:r>
-                <w:rPr>
-                  <w:noProof/>
-                </w:rPr>
-                <w:t>5</w:t>
-              </w:r>
-            </w:fldSimple>
+            <w:r>
+              <w:fldChar w:fldCharType="begin"/>
+            </w:r>
+            <w:r>
+              <w:instrText xml:space="preserve"> SEQ Eq \* MERGEFORMAT </w:instrText>
+            </w:r>
+            <w:r>
+              <w:fldChar w:fldCharType="separate"/>
+            </w:r>
+            <w:r>
+              <w:rPr>
+                <w:noProof/>
+              </w:rPr>
+              <w:t>4</w:t>
+            </w:r>
+            <w:r>
+              <w:rPr>
+                <w:noProof/>
+              </w:rPr>
+              <w:fldChar w:fldCharType="end"/>
+            </w:r>
             <w:r>
               <w:t>)</w:t>
             </w:r>
@@ -1650,7 +1641,6 @@
         </w:tc>
       </w:tr>
     </w:tbl>
-    <w:p/>
     <w:p>
       <w:r>
         <w:t xml:space="preserve">A typical </w:t>
@@ -1774,76 +1764,96 @@
                             </m:sSub>
                           </m:sup>
                           <m:e>
-                            <m:d>
-                              <m:dPr>
+                            <m:sSup>
+                              <m:sSupPr>
                                 <m:ctrlPr>
                                   <w:rPr>
                                     <w:rFonts w:ascii="Cambria Math" w:hAnsi="Cambria Math"/>
                                     <w:i/>
                                   </w:rPr>
                                 </m:ctrlPr>
-                              </m:dPr>
+                              </m:sSupPr>
                               <m:e>
-                                <m:sSub>
-                                  <m:sSubPr>
+                                <m:d>
+                                  <m:dPr>
                                     <m:ctrlPr>
                                       <w:rPr>
                                         <w:rFonts w:ascii="Cambria Math" w:hAnsi="Cambria Math"/>
                                         <w:i/>
                                       </w:rPr>
                                     </m:ctrlPr>
-                                  </m:sSubPr>
+                                  </m:dPr>
                                   <m:e>
+                                    <m:sSub>
+                                      <m:sSubPr>
+                                        <m:ctrlPr>
+                                          <w:rPr>
+                                            <w:rFonts w:ascii="Cambria Math" w:hAnsi="Cambria Math"/>
+                                            <w:i/>
+                                          </w:rPr>
+                                        </m:ctrlPr>
+                                      </m:sSubPr>
+                                      <m:e>
+                                        <m:r>
+                                          <w:rPr>
+                                            <w:rFonts w:ascii="Cambria Math" w:hAnsi="Cambria Math"/>
+                                          </w:rPr>
+                                          <m:t>y</m:t>
+                                        </m:r>
+                                      </m:e>
+                                      <m:sub>
+                                        <m:r>
+                                          <w:rPr>
+                                            <w:rFonts w:ascii="Cambria Math" w:hAnsi="Cambria Math"/>
+                                          </w:rPr>
+                                          <m:t>measured,k</m:t>
+                                        </m:r>
+                                      </m:sub>
+                                    </m:sSub>
                                     <m:r>
                                       <w:rPr>
                                         <w:rFonts w:ascii="Cambria Math" w:hAnsi="Cambria Math"/>
                                       </w:rPr>
-                                      <m:t>y</m:t>
+                                      <m:t>-</m:t>
                                     </m:r>
+                                    <m:sSub>
+                                      <m:sSubPr>
+                                        <m:ctrlPr>
+                                          <w:rPr>
+                                            <w:rFonts w:ascii="Cambria Math" w:hAnsi="Cambria Math"/>
+                                            <w:i/>
+                                          </w:rPr>
+                                        </m:ctrlPr>
+                                      </m:sSubPr>
+                                      <m:e>
+                                        <m:r>
+                                          <w:rPr>
+                                            <w:rFonts w:ascii="Cambria Math" w:hAnsi="Cambria Math"/>
+                                          </w:rPr>
+                                          <m:t>y</m:t>
+                                        </m:r>
+                                      </m:e>
+                                      <m:sub>
+                                        <m:r>
+                                          <w:rPr>
+                                            <w:rFonts w:ascii="Cambria Math" w:hAnsi="Cambria Math"/>
+                                          </w:rPr>
+                                          <m:t>predicted,k</m:t>
+                                        </m:r>
+                                      </m:sub>
+                                    </m:sSub>
                                   </m:e>
-                                  <m:sub>
-                                    <m:r>
-                                      <w:rPr>
-                                        <w:rFonts w:ascii="Cambria Math" w:hAnsi="Cambria Math"/>
-                                      </w:rPr>
-                                      <m:t>measured,k</m:t>
-                                    </m:r>
-                                  </m:sub>
-                                </m:sSub>
+                                </m:d>
+                              </m:e>
+                              <m:sup>
                                 <m:r>
                                   <w:rPr>
                                     <w:rFonts w:ascii="Cambria Math" w:hAnsi="Cambria Math"/>
                                   </w:rPr>
-                                  <m:t>-</m:t>
+                                  <m:t>2</m:t>
                                 </m:r>
-                                <m:sSub>
-                                  <m:sSubPr>
-                                    <m:ctrlPr>
-                                      <w:rPr>
-                                        <w:rFonts w:ascii="Cambria Math" w:hAnsi="Cambria Math"/>
-                                        <w:i/>
-                                      </w:rPr>
-                                    </m:ctrlPr>
-                                  </m:sSubPr>
-                                  <m:e>
-                                    <m:r>
-                                      <w:rPr>
-                                        <w:rFonts w:ascii="Cambria Math" w:hAnsi="Cambria Math"/>
-                                      </w:rPr>
-                                      <m:t>y</m:t>
-                                    </m:r>
-                                  </m:e>
-                                  <m:sub>
-                                    <m:r>
-                                      <w:rPr>
-                                        <w:rFonts w:ascii="Cambria Math" w:hAnsi="Cambria Math"/>
-                                      </w:rPr>
-                                      <m:t>predicted,k</m:t>
-                                    </m:r>
-                                  </m:sub>
-                                </m:sSub>
-                              </m:e>
-                            </m:d>
+                              </m:sup>
+                            </m:sSup>
                           </m:e>
                         </m:nary>
                       </m:num>
@@ -1897,14 +1907,27 @@
             <w:r>
               <w:t>(</w:t>
             </w:r>
-            <w:fldSimple w:instr=" SEQ Eq \* MERGEFORMAT ">
-              <w:r>
-                <w:rPr>
-                  <w:noProof/>
-                </w:rPr>
-                <w:t>6</w:t>
-              </w:r>
-            </w:fldSimple>
+            <w:r>
+              <w:fldChar w:fldCharType="begin"/>
+            </w:r>
+            <w:r>
+              <w:instrText xml:space="preserve"> SEQ Eq \* MERGEFORMAT </w:instrText>
+            </w:r>
+            <w:r>
+              <w:fldChar w:fldCharType="separate"/>
+            </w:r>
+            <w:r>
+              <w:rPr>
+                <w:noProof/>
+              </w:rPr>
+              <w:t>5</w:t>
+            </w:r>
+            <w:r>
+              <w:rPr>
+                <w:noProof/>
+              </w:rPr>
+              <w:fldChar w:fldCharType="end"/>
+            </w:r>
             <w:r>
               <w:t>)</w:t>
             </w:r>
@@ -1912,16 +1935,13 @@
         </w:tc>
       </w:tr>
     </w:tbl>
-    <w:p/>
     <w:p>
       <w:r>
-        <w:t>In general, the above gray-box RC model optimization problem is not linear nor convex in terms of the estimate parameter and output variable trajectory. Particle swarm optimization (PSO) from python package (</w:t>
-      </w:r>
-      <w:proofErr w:type="spellStart"/>
-      <w:r>
-        <w:t>pyswarms</w:t>
-      </w:r>
-      <w:proofErr w:type="spellEnd"/>
+        <w:t>In general, the above gray-box RC model optimization problem is not linear nor convex in terms of the estimate parameter and output variable trajectory. Particle swarm optimization (PSO) from python package (pyswarms</w:t>
+      </w:r>
+      <w:r>
+        <w:t xml:space="preserve"> </w:t>
+      </w:r>
       <w:r>
         <w:fldChar w:fldCharType="begin"/>
       </w:r>
@@ -1966,6 +1986,1122 @@
     <w:p>
       <w:r>
         <w:t xml:space="preserve">Four indices, normalized root mean square error (NRMSE), </w:t>
+      </w:r>
+      <w:r>
+        <w:t>coefficient of variation of root mean square error (CVRMSE), mean absolute error (MAE), and mean absolute percentage error (MAPE).</w:t>
+      </w:r>
+    </w:p>
+    <w:tbl>
+      <w:tblPr>
+        <w:tblStyle w:val="TableGrid"/>
+        <w:tblW w:w="0" w:type="auto"/>
+        <w:jc w:val="center"/>
+        <w:tblBorders>
+          <w:top w:val="none" w:sz="0" w:space="0" w:color="auto"/>
+          <w:left w:val="none" w:sz="0" w:space="0" w:color="auto"/>
+          <w:bottom w:val="none" w:sz="0" w:space="0" w:color="auto"/>
+          <w:right w:val="none" w:sz="0" w:space="0" w:color="auto"/>
+          <w:insideH w:val="none" w:sz="0" w:space="0" w:color="auto"/>
+          <w:insideV w:val="none" w:sz="0" w:space="0" w:color="auto"/>
+        </w:tblBorders>
+        <w:tblLook w:val="04A0" w:firstRow="1" w:lastRow="0" w:firstColumn="1" w:lastColumn="0" w:noHBand="0" w:noVBand="1"/>
+      </w:tblPr>
+      <w:tblGrid>
+        <w:gridCol w:w="625"/>
+        <w:gridCol w:w="8100"/>
+        <w:gridCol w:w="625"/>
+      </w:tblGrid>
+      <w:tr>
+        <w:trPr>
+          <w:jc w:val="center"/>
+        </w:trPr>
+        <w:tc>
+          <w:tcPr>
+            <w:tcW w:w="625" w:type="dxa"/>
+            <w:vAlign w:val="center"/>
+          </w:tcPr>
+          <w:p/>
+        </w:tc>
+        <w:tc>
+          <w:tcPr>
+            <w:tcW w:w="8100" w:type="dxa"/>
+            <w:vAlign w:val="center"/>
+          </w:tcPr>
+          <w:p>
+            <w:pPr>
+              <w:jc w:val="center"/>
+            </w:pPr>
+            <m:oMathPara>
+              <m:oMath>
+                <m:r>
+                  <w:rPr>
+                    <w:rFonts w:ascii="Cambria Math" w:hAnsi="Cambria Math"/>
+                  </w:rPr>
+                  <m:t xml:space="preserve">RMSE= </m:t>
+                </m:r>
+                <m:rad>
+                  <m:radPr>
+                    <m:degHide m:val="1"/>
+                    <m:ctrlPr>
+                      <w:rPr>
+                        <w:rFonts w:ascii="Cambria Math" w:hAnsi="Cambria Math"/>
+                        <w:i/>
+                      </w:rPr>
+                    </m:ctrlPr>
+                  </m:radPr>
+                  <m:deg/>
+                  <m:e>
+                    <m:f>
+                      <m:fPr>
+                        <m:ctrlPr>
+                          <w:rPr>
+                            <w:rFonts w:ascii="Cambria Math" w:hAnsi="Cambria Math"/>
+                            <w:i/>
+                          </w:rPr>
+                        </m:ctrlPr>
+                      </m:fPr>
+                      <m:num>
+                        <m:nary>
+                          <m:naryPr>
+                            <m:chr m:val="∑"/>
+                            <m:limLoc m:val="undOvr"/>
+                            <m:ctrlPr>
+                              <w:rPr>
+                                <w:rFonts w:ascii="Cambria Math" w:hAnsi="Cambria Math"/>
+                                <w:i/>
+                              </w:rPr>
+                            </m:ctrlPr>
+                          </m:naryPr>
+                          <m:sub>
+                            <m:r>
+                              <w:rPr>
+                                <w:rFonts w:ascii="Cambria Math" w:hAnsi="Cambria Math"/>
+                              </w:rPr>
+                              <m:t>k=1</m:t>
+                            </m:r>
+                          </m:sub>
+                          <m:sup>
+                            <m:r>
+                              <w:rPr>
+                                <w:rFonts w:ascii="Cambria Math" w:hAnsi="Cambria Math"/>
+                              </w:rPr>
+                              <m:t>n</m:t>
+                            </m:r>
+                          </m:sup>
+                          <m:e>
+                            <m:sSup>
+                              <m:sSupPr>
+                                <m:ctrlPr>
+                                  <w:rPr>
+                                    <w:rFonts w:ascii="Cambria Math" w:hAnsi="Cambria Math"/>
+                                    <w:i/>
+                                  </w:rPr>
+                                </m:ctrlPr>
+                              </m:sSupPr>
+                              <m:e>
+                                <m:d>
+                                  <m:dPr>
+                                    <m:ctrlPr>
+                                      <w:rPr>
+                                        <w:rFonts w:ascii="Cambria Math" w:hAnsi="Cambria Math"/>
+                                        <w:i/>
+                                      </w:rPr>
+                                    </m:ctrlPr>
+                                  </m:dPr>
+                                  <m:e>
+                                    <m:sSub>
+                                      <m:sSubPr>
+                                        <m:ctrlPr>
+                                          <w:rPr>
+                                            <w:rFonts w:ascii="Cambria Math" w:hAnsi="Cambria Math"/>
+                                            <w:i/>
+                                          </w:rPr>
+                                        </m:ctrlPr>
+                                      </m:sSubPr>
+                                      <m:e>
+                                        <m:r>
+                                          <w:rPr>
+                                            <w:rFonts w:ascii="Cambria Math" w:hAnsi="Cambria Math"/>
+                                          </w:rPr>
+                                          <m:t>y</m:t>
+                                        </m:r>
+                                      </m:e>
+                                      <m:sub>
+                                        <m:r>
+                                          <w:rPr>
+                                            <w:rFonts w:ascii="Cambria Math" w:hAnsi="Cambria Math"/>
+                                          </w:rPr>
+                                          <m:t>measured,k</m:t>
+                                        </m:r>
+                                      </m:sub>
+                                    </m:sSub>
+                                    <m:r>
+                                      <w:rPr>
+                                        <w:rFonts w:ascii="Cambria Math" w:hAnsi="Cambria Math"/>
+                                      </w:rPr>
+                                      <m:t>-</m:t>
+                                    </m:r>
+                                    <m:sSub>
+                                      <m:sSubPr>
+                                        <m:ctrlPr>
+                                          <w:rPr>
+                                            <w:rFonts w:ascii="Cambria Math" w:hAnsi="Cambria Math"/>
+                                            <w:i/>
+                                          </w:rPr>
+                                        </m:ctrlPr>
+                                      </m:sSubPr>
+                                      <m:e>
+                                        <m:r>
+                                          <w:rPr>
+                                            <w:rFonts w:ascii="Cambria Math" w:hAnsi="Cambria Math"/>
+                                          </w:rPr>
+                                          <m:t>y</m:t>
+                                        </m:r>
+                                      </m:e>
+                                      <m:sub>
+                                        <m:r>
+                                          <w:rPr>
+                                            <w:rFonts w:ascii="Cambria Math" w:hAnsi="Cambria Math"/>
+                                          </w:rPr>
+                                          <m:t>predicted,k</m:t>
+                                        </m:r>
+                                      </m:sub>
+                                    </m:sSub>
+                                  </m:e>
+                                </m:d>
+                              </m:e>
+                              <m:sup>
+                                <m:r>
+                                  <w:rPr>
+                                    <w:rFonts w:ascii="Cambria Math" w:hAnsi="Cambria Math"/>
+                                  </w:rPr>
+                                  <m:t>2</m:t>
+                                </m:r>
+                              </m:sup>
+                            </m:sSup>
+                          </m:e>
+                        </m:nary>
+                      </m:num>
+                      <m:den>
+                        <m:r>
+                          <w:rPr>
+                            <w:rFonts w:ascii="Cambria Math" w:hAnsi="Cambria Math"/>
+                          </w:rPr>
+                          <m:t>n-1</m:t>
+                        </m:r>
+                      </m:den>
+                    </m:f>
+                  </m:e>
+                </m:rad>
+              </m:oMath>
+            </m:oMathPara>
+          </w:p>
+        </w:tc>
+        <w:tc>
+          <w:tcPr>
+            <w:tcW w:w="625" w:type="dxa"/>
+            <w:vAlign w:val="center"/>
+          </w:tcPr>
+          <w:p>
+            <w:r>
+              <w:t>(</w:t>
+            </w:r>
+            <w:r>
+              <w:fldChar w:fldCharType="begin"/>
+            </w:r>
+            <w:r>
+              <w:instrText xml:space="preserve"> SEQ Eq \* MERGEFORMAT </w:instrText>
+            </w:r>
+            <w:r>
+              <w:fldChar w:fldCharType="separate"/>
+            </w:r>
+            <w:r>
+              <w:rPr>
+                <w:noProof/>
+              </w:rPr>
+              <w:t>6</w:t>
+            </w:r>
+            <w:r>
+              <w:rPr>
+                <w:noProof/>
+              </w:rPr>
+              <w:fldChar w:fldCharType="end"/>
+            </w:r>
+            <w:r>
+              <w:t>)</w:t>
+            </w:r>
+          </w:p>
+        </w:tc>
+      </w:tr>
+      <w:tr>
+        <w:trPr>
+          <w:jc w:val="center"/>
+        </w:trPr>
+        <w:tc>
+          <w:tcPr>
+            <w:tcW w:w="625" w:type="dxa"/>
+            <w:vAlign w:val="center"/>
+          </w:tcPr>
+          <w:p/>
+        </w:tc>
+        <w:tc>
+          <w:tcPr>
+            <w:tcW w:w="8100" w:type="dxa"/>
+            <w:vAlign w:val="center"/>
+          </w:tcPr>
+          <w:p>
+            <w:pPr>
+              <w:jc w:val="center"/>
+            </w:pPr>
+            <m:oMathPara>
+              <m:oMath>
+                <m:r>
+                  <m:rPr>
+                    <m:sty m:val="p"/>
+                  </m:rPr>
+                  <w:rPr>
+                    <w:rFonts w:ascii="Cambria Math" w:hAnsi="Cambria Math"/>
+                  </w:rPr>
+                  <m:t>NRMSE</m:t>
+                </m:r>
+                <m:r>
+                  <w:rPr>
+                    <w:rFonts w:ascii="Cambria Math" w:hAnsi="Cambria Math"/>
+                  </w:rPr>
+                  <m:t>=</m:t>
+                </m:r>
+                <m:f>
+                  <m:fPr>
+                    <m:ctrlPr>
+                      <w:rPr>
+                        <w:rFonts w:ascii="Cambria Math" w:hAnsi="Cambria Math"/>
+                      </w:rPr>
+                    </m:ctrlPr>
+                  </m:fPr>
+                  <m:num>
+                    <m:r>
+                      <w:rPr>
+                        <w:rFonts w:ascii="Cambria Math" w:hAnsi="Cambria Math"/>
+                      </w:rPr>
+                      <m:t>RMSE</m:t>
+                    </m:r>
+                  </m:num>
+                  <m:den>
+                    <m:r>
+                      <w:rPr>
+                        <w:rFonts w:ascii="Cambria Math" w:hAnsi="Cambria Math"/>
+                      </w:rPr>
+                      <m:t>s</m:t>
+                    </m:r>
+                    <m:d>
+                      <m:dPr>
+                        <m:ctrlPr>
+                          <w:rPr>
+                            <w:rFonts w:ascii="Cambria Math" w:hAnsi="Cambria Math"/>
+                            <w:i/>
+                          </w:rPr>
+                        </m:ctrlPr>
+                      </m:dPr>
+                      <m:e>
+                        <m:sSub>
+                          <m:sSubPr>
+                            <m:ctrlPr>
+                              <w:rPr>
+                                <w:rFonts w:ascii="Cambria Math" w:hAnsi="Cambria Math"/>
+                                <w:i/>
+                              </w:rPr>
+                            </m:ctrlPr>
+                          </m:sSubPr>
+                          <m:e>
+                            <m:r>
+                              <w:rPr>
+                                <w:rFonts w:ascii="Cambria Math" w:hAnsi="Cambria Math"/>
+                              </w:rPr>
+                              <m:t>y</m:t>
+                            </m:r>
+                          </m:e>
+                          <m:sub>
+                            <m:r>
+                              <w:rPr>
+                                <w:rFonts w:ascii="Cambria Math" w:hAnsi="Cambria Math"/>
+                              </w:rPr>
+                              <m:t>predicted</m:t>
+                            </m:r>
+                          </m:sub>
+                        </m:sSub>
+                      </m:e>
+                    </m:d>
+                  </m:den>
+                </m:f>
+              </m:oMath>
+            </m:oMathPara>
+          </w:p>
+        </w:tc>
+        <w:tc>
+          <w:tcPr>
+            <w:tcW w:w="625" w:type="dxa"/>
+            <w:vAlign w:val="center"/>
+          </w:tcPr>
+          <w:p>
+            <w:r>
+              <w:t>(</w:t>
+            </w:r>
+            <w:r>
+              <w:fldChar w:fldCharType="begin"/>
+            </w:r>
+            <w:r>
+              <w:instrText xml:space="preserve"> SEQ Eq \* MERGEFORMAT </w:instrText>
+            </w:r>
+            <w:r>
+              <w:fldChar w:fldCharType="separate"/>
+            </w:r>
+            <w:r>
+              <w:rPr>
+                <w:noProof/>
+              </w:rPr>
+              <w:t>7</w:t>
+            </w:r>
+            <w:r>
+              <w:rPr>
+                <w:noProof/>
+              </w:rPr>
+              <w:fldChar w:fldCharType="end"/>
+            </w:r>
+            <w:r>
+              <w:t>)</w:t>
+            </w:r>
+          </w:p>
+        </w:tc>
+      </w:tr>
+      <w:tr>
+        <w:trPr>
+          <w:jc w:val="center"/>
+        </w:trPr>
+        <w:tc>
+          <w:tcPr>
+            <w:tcW w:w="625" w:type="dxa"/>
+            <w:vAlign w:val="center"/>
+          </w:tcPr>
+          <w:p/>
+        </w:tc>
+        <w:tc>
+          <w:tcPr>
+            <w:tcW w:w="8100" w:type="dxa"/>
+            <w:vAlign w:val="center"/>
+          </w:tcPr>
+          <w:p>
+            <w:pPr>
+              <w:jc w:val="center"/>
+            </w:pPr>
+            <m:oMathPara>
+              <m:oMath>
+                <m:r>
+                  <m:rPr>
+                    <m:sty m:val="p"/>
+                  </m:rPr>
+                  <w:rPr>
+                    <w:rFonts w:ascii="Cambria Math" w:hAnsi="Cambria Math"/>
+                  </w:rPr>
+                  <m:t>CVRMSE</m:t>
+                </m:r>
+                <m:r>
+                  <w:rPr>
+                    <w:rFonts w:ascii="Cambria Math" w:hAnsi="Cambria Math"/>
+                  </w:rPr>
+                  <m:t>=</m:t>
+                </m:r>
+                <m:f>
+                  <m:fPr>
+                    <m:ctrlPr>
+                      <w:rPr>
+                        <w:rFonts w:ascii="Cambria Math" w:hAnsi="Cambria Math"/>
+                      </w:rPr>
+                    </m:ctrlPr>
+                  </m:fPr>
+                  <m:num>
+                    <m:r>
+                      <w:rPr>
+                        <w:rFonts w:ascii="Cambria Math" w:hAnsi="Cambria Math"/>
+                      </w:rPr>
+                      <m:t>RMSE</m:t>
+                    </m:r>
+                  </m:num>
+                  <m:den>
+                    <m:sSub>
+                      <m:sSubPr>
+                        <m:ctrlPr>
+                          <w:rPr>
+                            <w:rFonts w:ascii="Cambria Math" w:hAnsi="Cambria Math"/>
+                            <w:i/>
+                          </w:rPr>
+                        </m:ctrlPr>
+                      </m:sSubPr>
+                      <m:e>
+                        <m:acc>
+                          <m:accPr>
+                            <m:chr m:val="̅"/>
+                            <m:ctrlPr>
+                              <w:rPr>
+                                <w:rFonts w:ascii="Cambria Math" w:hAnsi="Cambria Math"/>
+                              </w:rPr>
+                            </m:ctrlPr>
+                          </m:accPr>
+                          <m:e>
+                            <m:r>
+                              <w:rPr>
+                                <w:rFonts w:ascii="Cambria Math" w:hAnsi="Cambria Math"/>
+                              </w:rPr>
+                              <m:t>y</m:t>
+                            </m:r>
+                          </m:e>
+                        </m:acc>
+                        <m:ctrlPr>
+                          <w:rPr>
+                            <w:rFonts w:ascii="Cambria Math" w:hAnsi="Cambria Math"/>
+                          </w:rPr>
+                        </m:ctrlPr>
+                      </m:e>
+                      <m:sub>
+                        <m:r>
+                          <w:rPr>
+                            <w:rFonts w:ascii="Cambria Math" w:hAnsi="Cambria Math"/>
+                          </w:rPr>
+                          <m:t>measured</m:t>
+                        </m:r>
+                      </m:sub>
+                    </m:sSub>
+                  </m:den>
+                </m:f>
+              </m:oMath>
+            </m:oMathPara>
+          </w:p>
+        </w:tc>
+        <w:tc>
+          <w:tcPr>
+            <w:tcW w:w="625" w:type="dxa"/>
+            <w:vAlign w:val="center"/>
+          </w:tcPr>
+          <w:p>
+            <w:r>
+              <w:t>(</w:t>
+            </w:r>
+            <w:r>
+              <w:fldChar w:fldCharType="begin"/>
+            </w:r>
+            <w:r>
+              <w:instrText xml:space="preserve"> SEQ Eq \* MERGEFORMAT </w:instrText>
+            </w:r>
+            <w:r>
+              <w:fldChar w:fldCharType="separate"/>
+            </w:r>
+            <w:r>
+              <w:rPr>
+                <w:noProof/>
+              </w:rPr>
+              <w:t>8</w:t>
+            </w:r>
+            <w:r>
+              <w:rPr>
+                <w:noProof/>
+              </w:rPr>
+              <w:fldChar w:fldCharType="end"/>
+            </w:r>
+            <w:r>
+              <w:t>)</w:t>
+            </w:r>
+          </w:p>
+        </w:tc>
+      </w:tr>
+      <w:tr>
+        <w:trPr>
+          <w:jc w:val="center"/>
+        </w:trPr>
+        <w:tc>
+          <w:tcPr>
+            <w:tcW w:w="625" w:type="dxa"/>
+            <w:vAlign w:val="center"/>
+          </w:tcPr>
+          <w:p/>
+        </w:tc>
+        <w:tc>
+          <w:tcPr>
+            <w:tcW w:w="8100" w:type="dxa"/>
+            <w:vAlign w:val="center"/>
+          </w:tcPr>
+          <w:p>
+            <w:pPr>
+              <w:jc w:val="center"/>
+            </w:pPr>
+            <m:oMathPara>
+              <m:oMath>
+                <m:r>
+                  <w:rPr>
+                    <w:rFonts w:ascii="Cambria Math" w:hAnsi="Cambria Math"/>
+                  </w:rPr>
+                  <m:t>MAE=</m:t>
+                </m:r>
+                <m:f>
+                  <m:fPr>
+                    <m:ctrlPr>
+                      <w:rPr>
+                        <w:rFonts w:ascii="Cambria Math" w:hAnsi="Cambria Math"/>
+                      </w:rPr>
+                    </m:ctrlPr>
+                  </m:fPr>
+                  <m:num>
+                    <m:nary>
+                      <m:naryPr>
+                        <m:chr m:val="∑"/>
+                        <m:subHide m:val="1"/>
+                        <m:supHide m:val="1"/>
+                        <m:ctrlPr>
+                          <w:rPr>
+                            <w:rFonts w:ascii="Cambria Math" w:hAnsi="Cambria Math"/>
+                          </w:rPr>
+                        </m:ctrlPr>
+                      </m:naryPr>
+                      <m:sub>
+                        <m:ctrlPr>
+                          <w:rPr>
+                            <w:rFonts w:ascii="Cambria Math" w:hAnsi="Cambria Math"/>
+                            <w:i/>
+                          </w:rPr>
+                        </m:ctrlPr>
+                      </m:sub>
+                      <m:sup>
+                        <m:ctrlPr>
+                          <w:rPr>
+                            <w:rFonts w:ascii="Cambria Math" w:hAnsi="Cambria Math"/>
+                            <w:i/>
+                          </w:rPr>
+                        </m:ctrlPr>
+                      </m:sup>
+                      <m:e>
+                        <m:r>
+                          <w:rPr>
+                            <w:rFonts w:ascii="Cambria Math" w:hAnsi="Cambria Math"/>
+                          </w:rPr>
+                          <m:t>abs</m:t>
+                        </m:r>
+                        <m:d>
+                          <m:dPr>
+                            <m:ctrlPr>
+                              <w:rPr>
+                                <w:rFonts w:ascii="Cambria Math" w:hAnsi="Cambria Math"/>
+                                <w:i/>
+                              </w:rPr>
+                            </m:ctrlPr>
+                          </m:dPr>
+                          <m:e>
+                            <m:sSub>
+                              <m:sSubPr>
+                                <m:ctrlPr>
+                                  <w:rPr>
+                                    <w:rFonts w:ascii="Cambria Math" w:hAnsi="Cambria Math"/>
+                                    <w:i/>
+                                  </w:rPr>
+                                </m:ctrlPr>
+                              </m:sSubPr>
+                              <m:e>
+                                <m:r>
+                                  <w:rPr>
+                                    <w:rFonts w:ascii="Cambria Math" w:hAnsi="Cambria Math"/>
+                                  </w:rPr>
+                                  <m:t>y</m:t>
+                                </m:r>
+                              </m:e>
+                              <m:sub>
+                                <m:r>
+                                  <w:rPr>
+                                    <w:rFonts w:ascii="Cambria Math" w:hAnsi="Cambria Math"/>
+                                  </w:rPr>
+                                  <m:t>measured,k</m:t>
+                                </m:r>
+                              </m:sub>
+                            </m:sSub>
+                            <m:r>
+                              <w:rPr>
+                                <w:rFonts w:ascii="Cambria Math" w:hAnsi="Cambria Math"/>
+                              </w:rPr>
+                              <m:t>-</m:t>
+                            </m:r>
+                            <m:sSub>
+                              <m:sSubPr>
+                                <m:ctrlPr>
+                                  <w:rPr>
+                                    <w:rFonts w:ascii="Cambria Math" w:hAnsi="Cambria Math"/>
+                                    <w:i/>
+                                  </w:rPr>
+                                </m:ctrlPr>
+                              </m:sSubPr>
+                              <m:e>
+                                <m:r>
+                                  <w:rPr>
+                                    <w:rFonts w:ascii="Cambria Math" w:hAnsi="Cambria Math"/>
+                                  </w:rPr>
+                                  <m:t>y</m:t>
+                                </m:r>
+                              </m:e>
+                              <m:sub>
+                                <m:r>
+                                  <w:rPr>
+                                    <w:rFonts w:ascii="Cambria Math" w:hAnsi="Cambria Math"/>
+                                  </w:rPr>
+                                  <m:t>predicted,k</m:t>
+                                </m:r>
+                              </m:sub>
+                            </m:sSub>
+                          </m:e>
+                        </m:d>
+                        <m:ctrlPr>
+                          <w:rPr>
+                            <w:rFonts w:ascii="Cambria Math" w:hAnsi="Cambria Math"/>
+                            <w:i/>
+                          </w:rPr>
+                        </m:ctrlPr>
+                      </m:e>
+                    </m:nary>
+                    <m:ctrlPr>
+                      <w:rPr>
+                        <w:rFonts w:ascii="Cambria Math" w:hAnsi="Cambria Math"/>
+                        <w:i/>
+                      </w:rPr>
+                    </m:ctrlPr>
+                  </m:num>
+                  <m:den>
+                    <m:r>
+                      <w:rPr>
+                        <w:rFonts w:ascii="Cambria Math" w:hAnsi="Cambria Math"/>
+                      </w:rPr>
+                      <m:t>n</m:t>
+                    </m:r>
+                    <m:ctrlPr>
+                      <w:rPr>
+                        <w:rFonts w:ascii="Cambria Math" w:hAnsi="Cambria Math"/>
+                        <w:i/>
+                      </w:rPr>
+                    </m:ctrlPr>
+                  </m:den>
+                </m:f>
+              </m:oMath>
+            </m:oMathPara>
+          </w:p>
+        </w:tc>
+        <w:tc>
+          <w:tcPr>
+            <w:tcW w:w="625" w:type="dxa"/>
+            <w:vAlign w:val="center"/>
+          </w:tcPr>
+          <w:p>
+            <w:r>
+              <w:t>(</w:t>
+            </w:r>
+            <w:r>
+              <w:fldChar w:fldCharType="begin"/>
+            </w:r>
+            <w:r>
+              <w:instrText xml:space="preserve"> SEQ Eq \* MERGEFORMAT </w:instrText>
+            </w:r>
+            <w:r>
+              <w:fldChar w:fldCharType="separate"/>
+            </w:r>
+            <w:r>
+              <w:rPr>
+                <w:noProof/>
+              </w:rPr>
+              <w:t>9</w:t>
+            </w:r>
+            <w:r>
+              <w:rPr>
+                <w:noProof/>
+              </w:rPr>
+              <w:fldChar w:fldCharType="end"/>
+            </w:r>
+            <w:r>
+              <w:t>)</w:t>
+            </w:r>
+          </w:p>
+        </w:tc>
+      </w:tr>
+      <w:tr>
+        <w:trPr>
+          <w:jc w:val="center"/>
+        </w:trPr>
+        <w:tc>
+          <w:tcPr>
+            <w:tcW w:w="625" w:type="dxa"/>
+            <w:vAlign w:val="center"/>
+          </w:tcPr>
+          <w:p/>
+        </w:tc>
+        <w:tc>
+          <w:tcPr>
+            <w:tcW w:w="8100" w:type="dxa"/>
+            <w:vAlign w:val="center"/>
+          </w:tcPr>
+          <w:p>
+            <w:pPr>
+              <w:jc w:val="center"/>
+            </w:pPr>
+            <m:oMath>
+              <m:r>
+                <w:rPr>
+                  <w:rFonts w:ascii="Cambria Math" w:hAnsi="Cambria Math"/>
+                </w:rPr>
+                <m:t>MAPE</m:t>
+              </m:r>
+            </m:oMath>
+            <w:r>
+              <w:t xml:space="preserve"> = </w:t>
+            </w:r>
+            <m:oMath>
+              <m:f>
+                <m:fPr>
+                  <m:ctrlPr>
+                    <w:rPr>
+                      <w:rFonts w:ascii="Cambria Math" w:hAnsi="Cambria Math"/>
+                    </w:rPr>
+                  </m:ctrlPr>
+                </m:fPr>
+                <m:num>
+                  <m:r>
+                    <w:rPr>
+                      <w:rFonts w:ascii="Cambria Math" w:hAnsi="Cambria Math"/>
+                    </w:rPr>
+                    <m:t>1</m:t>
+                  </m:r>
+                  <m:ctrlPr>
+                    <w:rPr>
+                      <w:rFonts w:ascii="Cambria Math" w:hAnsi="Cambria Math"/>
+                      <w:i/>
+                    </w:rPr>
+                  </m:ctrlPr>
+                </m:num>
+                <m:den>
+                  <m:r>
+                    <w:rPr>
+                      <w:rFonts w:ascii="Cambria Math" w:hAnsi="Cambria Math"/>
+                    </w:rPr>
+                    <m:t>n</m:t>
+                  </m:r>
+                  <m:ctrlPr>
+                    <w:rPr>
+                      <w:rFonts w:ascii="Cambria Math" w:hAnsi="Cambria Math"/>
+                      <w:i/>
+                    </w:rPr>
+                  </m:ctrlPr>
+                </m:den>
+              </m:f>
+              <m:nary>
+                <m:naryPr>
+                  <m:chr m:val="∑"/>
+                  <m:subHide m:val="1"/>
+                  <m:supHide m:val="1"/>
+                  <m:ctrlPr>
+                    <w:rPr>
+                      <w:rFonts w:ascii="Cambria Math" w:hAnsi="Cambria Math"/>
+                    </w:rPr>
+                  </m:ctrlPr>
+                </m:naryPr>
+                <m:sub>
+                  <m:ctrlPr>
+                    <w:rPr>
+                      <w:rFonts w:ascii="Cambria Math" w:hAnsi="Cambria Math"/>
+                      <w:i/>
+                    </w:rPr>
+                  </m:ctrlPr>
+                </m:sub>
+                <m:sup>
+                  <m:ctrlPr>
+                    <w:rPr>
+                      <w:rFonts w:ascii="Cambria Math" w:hAnsi="Cambria Math"/>
+                      <w:i/>
+                    </w:rPr>
+                  </m:ctrlPr>
+                </m:sup>
+                <m:e>
+                  <m:r>
+                    <w:rPr>
+                      <w:rFonts w:ascii="Cambria Math" w:hAnsi="Cambria Math"/>
+                    </w:rPr>
+                    <m:t>abs</m:t>
+                  </m:r>
+                  <m:d>
+                    <m:dPr>
+                      <m:ctrlPr>
+                        <w:rPr>
+                          <w:rFonts w:ascii="Cambria Math" w:hAnsi="Cambria Math"/>
+                          <w:i/>
+                        </w:rPr>
+                      </m:ctrlPr>
+                    </m:dPr>
+                    <m:e>
+                      <m:f>
+                        <m:fPr>
+                          <m:ctrlPr>
+                            <w:rPr>
+                              <w:rFonts w:ascii="Cambria Math" w:hAnsi="Cambria Math"/>
+                            </w:rPr>
+                          </m:ctrlPr>
+                        </m:fPr>
+                        <m:num>
+                          <m:sSub>
+                            <m:sSubPr>
+                              <m:ctrlPr>
+                                <w:rPr>
+                                  <w:rFonts w:ascii="Cambria Math" w:hAnsi="Cambria Math"/>
+                                  <w:i/>
+                                </w:rPr>
+                              </m:ctrlPr>
+                            </m:sSubPr>
+                            <m:e>
+                              <m:r>
+                                <w:rPr>
+                                  <w:rFonts w:ascii="Cambria Math" w:hAnsi="Cambria Math"/>
+                                </w:rPr>
+                                <m:t>y</m:t>
+                              </m:r>
+                            </m:e>
+                            <m:sub>
+                              <m:r>
+                                <w:rPr>
+                                  <w:rFonts w:ascii="Cambria Math" w:hAnsi="Cambria Math"/>
+                                </w:rPr>
+                                <m:t>measured,k</m:t>
+                              </m:r>
+                            </m:sub>
+                          </m:sSub>
+                          <m:r>
+                            <w:rPr>
+                              <w:rFonts w:ascii="Cambria Math" w:hAnsi="Cambria Math"/>
+                            </w:rPr>
+                            <m:t>-</m:t>
+                          </m:r>
+                          <m:sSub>
+                            <m:sSubPr>
+                              <m:ctrlPr>
+                                <w:rPr>
+                                  <w:rFonts w:ascii="Cambria Math" w:hAnsi="Cambria Math"/>
+                                  <w:i/>
+                                </w:rPr>
+                              </m:ctrlPr>
+                            </m:sSubPr>
+                            <m:e>
+                              <m:r>
+                                <w:rPr>
+                                  <w:rFonts w:ascii="Cambria Math" w:hAnsi="Cambria Math"/>
+                                </w:rPr>
+                                <m:t>y</m:t>
+                              </m:r>
+                            </m:e>
+                            <m:sub>
+                              <m:r>
+                                <w:rPr>
+                                  <w:rFonts w:ascii="Cambria Math" w:hAnsi="Cambria Math"/>
+                                </w:rPr>
+                                <m:t>predicted,k</m:t>
+                              </m:r>
+                            </m:sub>
+                          </m:sSub>
+                        </m:num>
+                        <m:den>
+                          <m:sSub>
+                            <m:sSubPr>
+                              <m:ctrlPr>
+                                <w:rPr>
+                                  <w:rFonts w:ascii="Cambria Math" w:hAnsi="Cambria Math"/>
+                                  <w:i/>
+                                </w:rPr>
+                              </m:ctrlPr>
+                            </m:sSubPr>
+                            <m:e>
+                              <m:r>
+                                <w:rPr>
+                                  <w:rFonts w:ascii="Cambria Math" w:hAnsi="Cambria Math"/>
+                                </w:rPr>
+                                <m:t>y</m:t>
+                              </m:r>
+                              <m:ctrlPr>
+                                <w:rPr>
+                                  <w:rFonts w:ascii="Cambria Math" w:hAnsi="Cambria Math"/>
+                                </w:rPr>
+                              </m:ctrlPr>
+                            </m:e>
+                            <m:sub>
+                              <m:r>
+                                <w:rPr>
+                                  <w:rFonts w:ascii="Cambria Math" w:hAnsi="Cambria Math"/>
+                                </w:rPr>
+                                <m:t>measured,k</m:t>
+                              </m:r>
+                            </m:sub>
+                          </m:sSub>
+                        </m:den>
+                      </m:f>
+                      <m:ctrlPr>
+                        <w:rPr>
+                          <w:rFonts w:ascii="Cambria Math" w:hAnsi="Cambria Math"/>
+                        </w:rPr>
+                      </m:ctrlPr>
+                    </m:e>
+                  </m:d>
+                  <m:ctrlPr>
+                    <w:rPr>
+                      <w:rFonts w:ascii="Cambria Math" w:hAnsi="Cambria Math"/>
+                      <w:i/>
+                    </w:rPr>
+                  </m:ctrlPr>
+                </m:e>
+              </m:nary>
+            </m:oMath>
+          </w:p>
+        </w:tc>
+        <w:tc>
+          <w:tcPr>
+            <w:tcW w:w="625" w:type="dxa"/>
+            <w:vAlign w:val="center"/>
+          </w:tcPr>
+          <w:p>
+            <w:r>
+              <w:t>(</w:t>
+            </w:r>
+            <w:r>
+              <w:fldChar w:fldCharType="begin"/>
+            </w:r>
+            <w:r>
+              <w:instrText xml:space="preserve"> SEQ Eq \* MERGEFORMAT </w:instrText>
+            </w:r>
+            <w:r>
+              <w:fldChar w:fldCharType="separate"/>
+            </w:r>
+            <w:r>
+              <w:rPr>
+                <w:noProof/>
+              </w:rPr>
+              <w:t>10</w:t>
+            </w:r>
+            <w:r>
+              <w:rPr>
+                <w:noProof/>
+              </w:rPr>
+              <w:fldChar w:fldCharType="end"/>
+            </w:r>
+            <w:r>
+              <w:t>)</w:t>
+            </w:r>
+          </w:p>
+        </w:tc>
+      </w:tr>
+    </w:tbl>
+    <w:p>
+      <w:pPr>
+        <w:jc w:val="both"/>
+        <w:rPr>
+          <w:szCs w:val="24"/>
+        </w:rPr>
+      </w:pPr>
+      <w:r>
+        <w:rPr>
+          <w:szCs w:val="24"/>
+        </w:rPr>
+        <w:t xml:space="preserve">where n the number of observations, </w:t>
+      </w:r>
+      <m:oMath>
+        <m:r>
+          <w:rPr>
+            <w:rFonts w:ascii="Cambria Math" w:hAnsi="Cambria Math"/>
+          </w:rPr>
+          <m:t>s</m:t>
+        </m:r>
+        <m:d>
+          <m:dPr>
+            <m:ctrlPr>
+              <w:rPr>
+                <w:rFonts w:ascii="Cambria Math" w:hAnsi="Cambria Math"/>
+                <w:i/>
+              </w:rPr>
+            </m:ctrlPr>
+          </m:dPr>
+          <m:e>
+            <m:sSub>
+              <m:sSubPr>
+                <m:ctrlPr>
+                  <w:rPr>
+                    <w:rFonts w:ascii="Cambria Math" w:hAnsi="Cambria Math"/>
+                    <w:i/>
+                  </w:rPr>
+                </m:ctrlPr>
+              </m:sSubPr>
+              <m:e>
+                <m:r>
+                  <w:rPr>
+                    <w:rFonts w:ascii="Cambria Math" w:hAnsi="Cambria Math"/>
+                  </w:rPr>
+                  <m:t>y</m:t>
+                </m:r>
+              </m:e>
+              <m:sub>
+                <m:r>
+                  <w:rPr>
+                    <w:rFonts w:ascii="Cambria Math" w:hAnsi="Cambria Math"/>
+                  </w:rPr>
+                  <m:t>predicted</m:t>
+                </m:r>
+              </m:sub>
+            </m:sSub>
+          </m:e>
+        </m:d>
+      </m:oMath>
+      <w:r>
+        <w:t xml:space="preserve">is the standard deviation of predictions,  </w:t>
+      </w:r>
+      <m:oMath>
+        <m:sSub>
+          <m:sSubPr>
+            <m:ctrlPr>
+              <w:rPr>
+                <w:rFonts w:ascii="Cambria Math" w:hAnsi="Cambria Math"/>
+                <w:i/>
+              </w:rPr>
+            </m:ctrlPr>
+          </m:sSubPr>
+          <m:e>
+            <m:acc>
+              <m:accPr>
+                <m:chr m:val="̅"/>
+                <m:ctrlPr>
+                  <w:rPr>
+                    <w:rFonts w:ascii="Cambria Math" w:hAnsi="Cambria Math"/>
+                  </w:rPr>
+                </m:ctrlPr>
+              </m:accPr>
+              <m:e>
+                <m:r>
+                  <w:rPr>
+                    <w:rFonts w:ascii="Cambria Math" w:hAnsi="Cambria Math"/>
+                  </w:rPr>
+                  <m:t>y</m:t>
+                </m:r>
+              </m:e>
+            </m:acc>
+            <m:ctrlPr>
+              <w:rPr>
+                <w:rFonts w:ascii="Cambria Math" w:hAnsi="Cambria Math"/>
+              </w:rPr>
+            </m:ctrlPr>
+          </m:e>
+          <m:sub>
+            <m:r>
+              <w:rPr>
+                <w:rFonts w:ascii="Cambria Math" w:hAnsi="Cambria Math"/>
+              </w:rPr>
+              <m:t>measured</m:t>
+            </m:r>
+          </m:sub>
+        </m:sSub>
+      </m:oMath>
+      <w:r>
+        <w:t xml:space="preserve"> is the average of measured values.</w:t>
       </w:r>
     </w:p>
     <w:p>
@@ -2427,10 +3563,97 @@
     </w:p>
     <w:p>
       <w:r>
-        <w:t>Two data-driven RC network models have been developed based on the state-space formulation from equation (2) (3)</w:t>
-      </w:r>
-      <w:r>
-        <w:t xml:space="preserve"> as shown in figure (1) (2) including 4-states model and 6-states model</w:t>
+        <w:t xml:space="preserve">Two data-driven RC network models have been developed based on the state-space formulation from </w:t>
+      </w:r>
+      <w:r>
+        <w:t>Equation (</w:t>
+      </w:r>
+      <w:r>
+        <w:fldChar w:fldCharType="begin"/>
+      </w:r>
+      <w:r>
+        <w:instrText xml:space="preserve"> REF state_space \h </w:instrText>
+      </w:r>
+      <w:r>
+        <w:fldChar w:fldCharType="separate"/>
+      </w:r>
+      <w:r>
+        <w:rPr>
+          <w:b/>
+          <w:bCs/>
+          <w:noProof/>
+        </w:rPr>
+        <w:t>1</w:t>
+      </w:r>
+      <w:r>
+        <w:fldChar w:fldCharType="end"/>
+      </w:r>
+      <w:r>
+        <w:t>)</w:t>
+      </w:r>
+      <w:r>
+        <w:t xml:space="preserve"> as shown in </w:t>
+      </w:r>
+      <w:r>
+        <w:t>Figure</w:t>
+      </w:r>
+      <w:r>
+        <w:rPr>
+          <w:b/>
+          <w:bCs/>
+        </w:rPr>
+        <w:t xml:space="preserve"> </w:t>
+      </w:r>
+      <w:r>
+        <w:rPr>
+          <w:b/>
+          <w:bCs/>
+        </w:rPr>
+        <w:fldChar w:fldCharType="begin"/>
+      </w:r>
+      <w:r>
+        <w:rPr>
+          <w:b/>
+          <w:bCs/>
+        </w:rPr>
+        <w:instrText xml:space="preserve"> REF rc_network \h </w:instrText>
+      </w:r>
+      <w:r>
+        <w:rPr>
+          <w:b/>
+          <w:bCs/>
+        </w:rPr>
+        <w:instrText xml:space="preserve"> \* MERGEFORMAT </w:instrText>
+      </w:r>
+      <w:r>
+        <w:rPr>
+          <w:b/>
+          <w:bCs/>
+        </w:rPr>
+      </w:r>
+      <w:r>
+        <w:rPr>
+          <w:b/>
+          <w:bCs/>
+        </w:rPr>
+        <w:fldChar w:fldCharType="separate"/>
+      </w:r>
+      <w:r>
+        <w:rPr>
+          <w:b/>
+          <w:bCs/>
+          <w:noProof/>
+        </w:rPr>
+        <w:t>1</w:t>
+      </w:r>
+      <w:r>
+        <w:t xml:space="preserve"> </w:t>
+      </w:r>
+      <w:r>
+        <w:fldChar w:fldCharType="end"/>
+      </w:r>
+      <w:r>
+        <w:t>including 4-states model and 6-states model</w:t>
       </w:r>
       <w:r>
         <w:t>.</w:t>
@@ -2445,34 +3668,74 @@
         <w:t xml:space="preserve"> below slab pipes as </w:t>
       </w:r>
       <w:r>
-        <w:t xml:space="preserve">additional state node. </w:t>
-      </w:r>
-      <w:r>
-        <w:t xml:space="preserve">The </w:t>
-      </w:r>
-      <w:r>
-        <w:t>following</w:t>
-      </w:r>
-      <w:r>
-        <w:t xml:space="preserve"> figure</w:t>
+        <w:t>additional state node.</w:t>
+      </w:r>
+      <w:r>
+        <w:t xml:space="preserve"> Figure</w:t>
+      </w:r>
+      <w:r>
+        <w:rPr>
+          <w:b/>
+          <w:bCs/>
+        </w:rPr>
+        <w:t xml:space="preserve"> </w:t>
+      </w:r>
+      <w:r>
+        <w:rPr>
+          <w:b/>
+          <w:bCs/>
+        </w:rPr>
+        <w:fldChar w:fldCharType="begin"/>
+      </w:r>
+      <w:r>
+        <w:rPr>
+          <w:b/>
+          <w:bCs/>
+        </w:rPr>
+        <w:instrText xml:space="preserve"> REF rc_network \h </w:instrText>
+      </w:r>
+      <w:r>
+        <w:rPr>
+          <w:b/>
+          <w:bCs/>
+        </w:rPr>
+        <w:instrText xml:space="preserve"> \* MERGEFORMAT </w:instrText>
+      </w:r>
+      <w:r>
+        <w:rPr>
+          <w:b/>
+          <w:bCs/>
+        </w:rPr>
+      </w:r>
+      <w:r>
+        <w:rPr>
+          <w:b/>
+          <w:bCs/>
+        </w:rPr>
+        <w:fldChar w:fldCharType="separate"/>
+      </w:r>
+      <w:r>
+        <w:rPr>
+          <w:b/>
+          <w:bCs/>
+          <w:noProof/>
+        </w:rPr>
+        <w:t>1</w:t>
+      </w:r>
+      <w:r>
+        <w:t xml:space="preserve"> </w:t>
+      </w:r>
+      <w:r>
+        <w:fldChar w:fldCharType="end"/>
+      </w:r>
+      <w:r>
+        <w:t>depict</w:t>
       </w:r>
       <w:r>
         <w:t>s</w:t>
       </w:r>
       <w:r>
-        <w:t xml:space="preserve"> depict</w:t>
-      </w:r>
-      <w:r>
-        <w:t xml:space="preserve"> two different</w:t>
-      </w:r>
-      <w:r>
-        <w:t xml:space="preserve"> electrical analog</w:t>
-      </w:r>
-      <w:r>
-        <w:t>s</w:t>
-      </w:r>
-      <w:r>
-        <w:t xml:space="preserve"> for radiant slab systems RC network, in which  </w:t>
+        <w:t xml:space="preserve"> two different electrical analogs for radiant slab systems RC network, in which  </w:t>
       </w:r>
       <m:oMath>
         <m:r>
@@ -2503,25 +3766,33 @@
         </m:r>
       </m:oMath>
       <w:r>
-        <w:t xml:space="preserve">, represent outdoor air, façade cavity, slab concrete, hot water or chilled water within tubes, insulation below tubes, envelope, room air, internal wall, solar radiation, internal heat, lighting, air handling unit, thermal heat flux load requirements. </w:t>
-      </w:r>
-      <w:r>
-        <w:t>Figure 3 shows the predicted and measured results for testing period. Model 2 has much lower MAPE and has been selected as the best model for RC network approach.</w:t>
+        <w:t xml:space="preserve">, represent outdoor air, façade cavity, slab concrete, hot water or chilled water within tubes, insulation below tubes, envelope, room air, internal wall, solar </w:t>
+      </w:r>
+      <w:r>
+        <w:lastRenderedPageBreak/>
+        <w:t xml:space="preserve">radiation, internal heat, lighting, air handling unit, thermal heat flux load requirements. </w:t>
+      </w:r>
+      <w:r>
+        <w:t xml:space="preserve">Figure </w:t>
+      </w:r>
+      <w:r>
+        <w:t xml:space="preserve">2 and Figure </w:t>
+      </w:r>
+      <w:r>
+        <w:t xml:space="preserve">3 show the predicted and measured results for testing period. </w:t>
+      </w:r>
+      <w:r>
+        <w:t xml:space="preserve">As shown in comparison Table 2, </w:t>
+      </w:r>
+      <w:r>
+        <w:t>Model 2 has much lower MAPE and has been selected as the best model for RC network approach.</w:t>
       </w:r>
     </w:p>
     <w:p>
       <w:r>
-        <w:t xml:space="preserve">The </w:t>
-      </w:r>
-      <w:r>
-        <w:t>Model 2</w:t>
-      </w:r>
-      <w:r>
-        <w:t xml:space="preserve"> can be represented with a state-space model with the following definition for state, input, and output variables:</w:t>
+        <w:t>The Model 2 can be represented with a state-space model with the following definition for state, input, and output variables:</w:t>
       </w:r>
     </w:p>
-    <w:p/>
-    <w:p/>
     <w:tbl>
       <w:tblPr>
         <w:tblStyle w:val="TableGrid"/>
@@ -2809,52 +4080,20 @@
             <w:r>
               <w:t>(</w:t>
             </w:r>
-            <w:r>
-              <w:fldChar w:fldCharType="begin"/>
-            </w:r>
-            <w:r>
-              <w:instrText xml:space="preserve"> SEQ Eq \* MERGEFORMAT </w:instrText>
-            </w:r>
-            <w:r>
-              <w:fldChar w:fldCharType="separate"/>
-            </w:r>
-            <w:r>
-              <w:rPr>
-                <w:noProof/>
-              </w:rPr>
-              <w:t>7</w:t>
-            </w:r>
-            <w:r>
-              <w:fldChar w:fldCharType="end"/>
-            </w:r>
+            <w:fldSimple w:instr=" SEQ Eq \* MERGEFORMAT ">
+              <w:r>
+                <w:rPr>
+                  <w:noProof/>
+                </w:rPr>
+                <w:t>11</w:t>
+              </w:r>
+            </w:fldSimple>
             <w:r>
               <w:t>)</w:t>
             </w:r>
           </w:p>
         </w:tc>
       </w:tr>
-    </w:tbl>
-    <w:p/>
-    <w:tbl>
-      <w:tblPr>
-        <w:tblStyle w:val="TableGrid"/>
-        <w:tblW w:w="0" w:type="auto"/>
-        <w:jc w:val="center"/>
-        <w:tblBorders>
-          <w:top w:val="none" w:sz="0" w:space="0" w:color="auto"/>
-          <w:left w:val="none" w:sz="0" w:space="0" w:color="auto"/>
-          <w:bottom w:val="none" w:sz="0" w:space="0" w:color="auto"/>
-          <w:right w:val="none" w:sz="0" w:space="0" w:color="auto"/>
-          <w:insideH w:val="none" w:sz="0" w:space="0" w:color="auto"/>
-          <w:insideV w:val="none" w:sz="0" w:space="0" w:color="auto"/>
-        </w:tblBorders>
-        <w:tblLook w:val="04A0" w:firstRow="1" w:lastRow="0" w:firstColumn="1" w:lastColumn="0" w:noHBand="0" w:noVBand="1"/>
-      </w:tblPr>
-      <w:tblGrid>
-        <w:gridCol w:w="625"/>
-        <w:gridCol w:w="8100"/>
-        <w:gridCol w:w="625"/>
-      </w:tblGrid>
       <w:tr>
         <w:trPr>
           <w:jc w:val="center"/>
@@ -2872,6 +4111,9 @@
             <w:vAlign w:val="center"/>
           </w:tcPr>
           <w:p>
+            <w:pPr>
+              <w:jc w:val="center"/>
+            </w:pPr>
             <m:oMathPara>
               <m:oMath>
                 <m:sSup>
@@ -3095,18 +4337,6 @@
                             <w:rFonts w:ascii="Cambria Math" w:hAnsi="Cambria Math"/>
                           </w:rPr>
                           <m:t>sol</m:t>
-                        </m:r>
-                        <w:commentRangeStart w:id="0"/>
-                        <w:commentRangeEnd w:id="0"/>
-                        <m:r>
-                          <m:rPr>
-                            <m:sty m:val="p"/>
-                          </m:rPr>
-                          <w:rPr>
-                            <w:rStyle w:val="CommentReference"/>
-                            <w:rFonts w:ascii="Cambria Math" w:hAnsi="Cambria Math"/>
-                          </w:rPr>
-                          <w:commentReference w:id="0"/>
                         </m:r>
                       </m:sub>
                     </m:sSub>
@@ -3299,18 +4529,6 @@
                         </m:r>
                       </m:den>
                     </m:f>
-                    <w:commentRangeStart w:id="1"/>
-                    <w:commentRangeEnd w:id="1"/>
-                    <m:r>
-                      <m:rPr>
-                        <m:sty m:val="p"/>
-                      </m:rPr>
-                      <w:rPr>
-                        <w:rStyle w:val="CommentReference"/>
-                        <w:rFonts w:ascii="Cambria Math" w:hAnsi="Cambria Math"/>
-                      </w:rPr>
-                      <w:commentReference w:id="1"/>
-                    </m:r>
                     <m:ctrlPr>
                       <w:rPr>
                         <w:rFonts w:ascii="Cambria Math" w:hAnsi="Cambria Math"/>
@@ -3345,9 +4563,12 @@
               <w:rPr>
                 <w:noProof/>
               </w:rPr>
-              <w:t>8</w:t>
-            </w:r>
-            <w:r>
+              <w:t>12</w:t>
+            </w:r>
+            <w:r>
+              <w:rPr>
+                <w:noProof/>
+              </w:rPr>
               <w:fldChar w:fldCharType="end"/>
             </w:r>
             <w:r>
@@ -3356,28 +4577,6 @@
           </w:p>
         </w:tc>
       </w:tr>
-    </w:tbl>
-    <w:p/>
-    <w:tbl>
-      <w:tblPr>
-        <w:tblStyle w:val="TableGrid"/>
-        <w:tblW w:w="0" w:type="auto"/>
-        <w:jc w:val="center"/>
-        <w:tblBorders>
-          <w:top w:val="none" w:sz="0" w:space="0" w:color="auto"/>
-          <w:left w:val="none" w:sz="0" w:space="0" w:color="auto"/>
-          <w:bottom w:val="none" w:sz="0" w:space="0" w:color="auto"/>
-          <w:right w:val="none" w:sz="0" w:space="0" w:color="auto"/>
-          <w:insideH w:val="none" w:sz="0" w:space="0" w:color="auto"/>
-          <w:insideV w:val="none" w:sz="0" w:space="0" w:color="auto"/>
-        </w:tblBorders>
-        <w:tblLook w:val="04A0" w:firstRow="1" w:lastRow="0" w:firstColumn="1" w:lastColumn="0" w:noHBand="0" w:noVBand="1"/>
-      </w:tblPr>
-      <w:tblGrid>
-        <w:gridCol w:w="625"/>
-        <w:gridCol w:w="8100"/>
-        <w:gridCol w:w="625"/>
-      </w:tblGrid>
       <w:tr>
         <w:trPr>
           <w:jc w:val="center"/>
@@ -3395,6 +4594,9 @@
             <w:vAlign w:val="center"/>
           </w:tcPr>
           <w:p>
+            <w:pPr>
+              <w:jc w:val="center"/>
+            </w:pPr>
             <m:oMathPara>
               <m:oMath>
                 <m:r>
@@ -3785,9 +4987,12 @@
               <w:rPr>
                 <w:noProof/>
               </w:rPr>
-              <w:t>9</w:t>
-            </w:r>
-            <w:r>
+              <w:t>13</w:t>
+            </w:r>
+            <w:r>
+              <w:rPr>
+                <w:noProof/>
+              </w:rPr>
               <w:fldChar w:fldCharType="end"/>
             </w:r>
             <w:r>
@@ -3855,6 +5060,9 @@
       </m:oMath>
       <w:r>
         <w:t>), are estimated from the following equations</w:t>
+      </w:r>
+      <w:r>
+        <w:t>, whose estimated values have been shown in Table 1</w:t>
       </w:r>
       <w:r>
         <w:t>:</w:t>
@@ -4007,52 +5215,20 @@
             <w:r>
               <w:t>(</w:t>
             </w:r>
-            <w:r>
-              <w:fldChar w:fldCharType="begin"/>
-            </w:r>
-            <w:r>
-              <w:instrText xml:space="preserve"> SEQ Eq \* MERGEFORMAT </w:instrText>
-            </w:r>
-            <w:r>
-              <w:fldChar w:fldCharType="separate"/>
-            </w:r>
-            <w:r>
-              <w:rPr>
-                <w:noProof/>
-              </w:rPr>
-              <w:t>10</w:t>
-            </w:r>
-            <w:r>
-              <w:fldChar w:fldCharType="end"/>
-            </w:r>
+            <w:fldSimple w:instr=" SEQ Eq \* MERGEFORMAT ">
+              <w:r>
+                <w:rPr>
+                  <w:noProof/>
+                </w:rPr>
+                <w:t>14</w:t>
+              </w:r>
+            </w:fldSimple>
             <w:r>
               <w:t>)</w:t>
             </w:r>
           </w:p>
         </w:tc>
       </w:tr>
-    </w:tbl>
-    <w:p/>
-    <w:tbl>
-      <w:tblPr>
-        <w:tblStyle w:val="TableGrid"/>
-        <w:tblW w:w="0" w:type="auto"/>
-        <w:jc w:val="center"/>
-        <w:tblBorders>
-          <w:top w:val="none" w:sz="0" w:space="0" w:color="auto"/>
-          <w:left w:val="none" w:sz="0" w:space="0" w:color="auto"/>
-          <w:bottom w:val="none" w:sz="0" w:space="0" w:color="auto"/>
-          <w:right w:val="none" w:sz="0" w:space="0" w:color="auto"/>
-          <w:insideH w:val="none" w:sz="0" w:space="0" w:color="auto"/>
-          <w:insideV w:val="none" w:sz="0" w:space="0" w:color="auto"/>
-        </w:tblBorders>
-        <w:tblLook w:val="04A0" w:firstRow="1" w:lastRow="0" w:firstColumn="1" w:lastColumn="0" w:noHBand="0" w:noVBand="1"/>
-      </w:tblPr>
-      <w:tblGrid>
-        <w:gridCol w:w="625"/>
-        <w:gridCol w:w="8100"/>
-        <w:gridCol w:w="625"/>
-      </w:tblGrid>
       <w:tr>
         <w:trPr>
           <w:jc w:val="center"/>
@@ -4070,6 +5246,9 @@
             <w:vAlign w:val="center"/>
           </w:tcPr>
           <w:p>
+            <w:pPr>
+              <w:jc w:val="center"/>
+            </w:pPr>
             <m:oMathPara>
               <m:oMath>
                 <m:r>
@@ -4240,7 +5419,10 @@
               <w:fldChar w:fldCharType="begin"/>
             </w:r>
             <w:r>
-              <w:instrText xml:space="preserve"> SEQ Eq \* MERGEFORMAT </w:instrText>
+              <w:instrText xml:space="preserve"> SEQ Eq \* </w:instrText>
+            </w:r>
+            <w:r>
+              <w:instrText xml:space="preserve">MERGEFORMAT </w:instrText>
             </w:r>
             <w:r>
               <w:fldChar w:fldCharType="separate"/>
@@ -4249,9 +5431,12 @@
               <w:rPr>
                 <w:noProof/>
               </w:rPr>
-              <w:t>11</w:t>
-            </w:r>
-            <w:r>
+              <w:t>15</w:t>
+            </w:r>
+            <w:r>
+              <w:rPr>
+                <w:noProof/>
+              </w:rPr>
               <w:fldChar w:fldCharType="end"/>
             </w:r>
             <w:r>
@@ -4261,32 +5446,60 @@
         </w:tc>
       </w:tr>
     </w:tbl>
-    <w:p/>
     <w:p>
       <w:pPr>
         <w:pStyle w:val="Caption"/>
-        <w:keepNext/>
+        <w:jc w:val="left"/>
+        <w:rPr>
+          <w:b/>
+          <w:bCs/>
+        </w:rPr>
       </w:pPr>
-      <w:r>
+    </w:p>
+    <w:p>
+      <w:pPr>
+        <w:pStyle w:val="Caption"/>
+      </w:pPr>
+      <w:r>
+        <w:rPr>
+          <w:b/>
+          <w:bCs/>
+        </w:rPr>
         <w:t xml:space="preserve">Table </w:t>
       </w:r>
       <w:r>
+        <w:rPr>
+          <w:b/>
+          <w:bCs/>
+        </w:rPr>
         <w:fldChar w:fldCharType="begin"/>
       </w:r>
       <w:r>
+        <w:rPr>
+          <w:b/>
+          <w:bCs/>
+        </w:rPr>
         <w:instrText xml:space="preserve"> SEQ Table \* ARABIC </w:instrText>
       </w:r>
       <w:r>
+        <w:rPr>
+          <w:b/>
+          <w:bCs/>
+        </w:rPr>
         <w:fldChar w:fldCharType="separate"/>
       </w:r>
       <w:r>
         <w:rPr>
+          <w:b/>
+          <w:bCs/>
           <w:noProof/>
         </w:rPr>
         <w:t>1</w:t>
       </w:r>
       <w:r>
         <w:rPr>
+          <w:b/>
+          <w:bCs/>
           <w:noProof/>
         </w:rPr>
         <w:fldChar w:fldCharType="end"/>
@@ -5510,23 +6723,22 @@
     <w:p>
       <w:pPr>
         <w:widowControl w:val="0"/>
-        <w:jc w:val="both"/>
       </w:pPr>
     </w:p>
     <w:p>
       <w:pPr>
+        <w:keepNext/>
         <w:widowControl w:val="0"/>
-        <w:jc w:val="both"/>
       </w:pPr>
       <w:r>
         <w:rPr>
           <w:noProof/>
         </w:rPr>
         <w:drawing>
-          <wp:inline distT="0" distB="0" distL="0" distR="0" wp14:anchorId="5F377C2C" wp14:editId="5D75FFCB">
-            <wp:extent cx="5943600" cy="3932555"/>
-            <wp:effectExtent l="19050" t="19050" r="19050" b="10795"/>
-            <wp:docPr id="3" name="Picture 3" descr="Diagram, schematic&#10;&#10;Description automatically generated"/>
+          <wp:inline distT="0" distB="0" distL="0" distR="0" wp14:anchorId="0DE4C0B4" wp14:editId="241CE37A">
+            <wp:extent cx="5943600" cy="2080895"/>
+            <wp:effectExtent l="0" t="0" r="0" b="0"/>
+            <wp:docPr id="7" name="Picture 7" descr="Diagram, schematic&#10;&#10;Description automatically generated"/>
             <wp:cNvGraphicFramePr>
               <a:graphicFrameLocks xmlns:a="http://schemas.openxmlformats.org/drawingml/2006/main" noChangeAspect="1"/>
             </wp:cNvGraphicFramePr>
@@ -5534,11 +6746,122 @@
               <a:graphicData uri="http://schemas.openxmlformats.org/drawingml/2006/picture">
                 <pic:pic xmlns:pic="http://schemas.openxmlformats.org/drawingml/2006/picture">
                   <pic:nvPicPr>
-                    <pic:cNvPr id="3" name="Picture 3" descr="Diagram, schematic&#10;&#10;Description automatically generated"/>
+                    <pic:cNvPr id="7" name="Picture 7" descr="Diagram, schematic&#10;&#10;Description automatically generated"/>
                     <pic:cNvPicPr/>
                   </pic:nvPicPr>
                   <pic:blipFill>
-                    <a:blip r:embed="rId12">
+                    <a:blip r:embed="rId8"/>
+                    <a:stretch>
+                      <a:fillRect/>
+                    </a:stretch>
+                  </pic:blipFill>
+                  <pic:spPr>
+                    <a:xfrm>
+                      <a:off x="0" y="0"/>
+                      <a:ext cx="5943600" cy="2080895"/>
+                    </a:xfrm>
+                    <a:prstGeom prst="rect">
+                      <a:avLst/>
+                    </a:prstGeom>
+                  </pic:spPr>
+                </pic:pic>
+              </a:graphicData>
+            </a:graphic>
+          </wp:inline>
+        </w:drawing>
+      </w:r>
+    </w:p>
+    <w:p>
+      <w:pPr>
+        <w:pStyle w:val="Caption"/>
+      </w:pPr>
+      <w:r>
+        <w:rPr>
+          <w:b/>
+          <w:bCs/>
+        </w:rPr>
+        <w:t xml:space="preserve">Figure </w:t>
+      </w:r>
+      <w:bookmarkStart w:id="1" w:name="rc_network"/>
+      <w:r>
+        <w:rPr>
+          <w:b/>
+          <w:bCs/>
+        </w:rPr>
+        <w:fldChar w:fldCharType="begin"/>
+      </w:r>
+      <w:r>
+        <w:rPr>
+          <w:b/>
+          <w:bCs/>
+        </w:rPr>
+        <w:instrText xml:space="preserve"> SEQ Figure \* ARABIC </w:instrText>
+      </w:r>
+      <w:r>
+        <w:rPr>
+          <w:b/>
+          <w:bCs/>
+        </w:rPr>
+        <w:fldChar w:fldCharType="separate"/>
+      </w:r>
+      <w:r>
+        <w:rPr>
+          <w:b/>
+          <w:bCs/>
+          <w:noProof/>
+        </w:rPr>
+        <w:t>1</w:t>
+      </w:r>
+      <w:r>
+        <w:rPr>
+          <w:b/>
+          <w:bCs/>
+        </w:rPr>
+        <w:fldChar w:fldCharType="end"/>
+      </w:r>
+      <w:r>
+        <w:t xml:space="preserve"> </w:t>
+      </w:r>
+      <w:bookmarkEnd w:id="1"/>
+      <w:r>
+        <w:t>Structure of RC Network. Left: Model 1 with 4 states; Right: Model 2 with 6 states.</w:t>
+      </w:r>
+    </w:p>
+    <w:p>
+      <w:pPr>
+        <w:rPr>
+          <w:lang w:eastAsia="zh-CN"/>
+        </w:rPr>
+      </w:pPr>
+    </w:p>
+    <w:p>
+      <w:pPr>
+        <w:keepNext/>
+        <w:jc w:val="center"/>
+      </w:pPr>
+      <w:r>
+        <w:rPr>
+          <w:noProof/>
+          <w:lang w:eastAsia="zh-CN"/>
+        </w:rPr>
+        <w:lastRenderedPageBreak/>
+        <w:drawing>
+          <wp:inline distT="0" distB="0" distL="0" distR="0" wp14:anchorId="6F93F2BC" wp14:editId="19D400FF">
+            <wp:extent cx="3714750" cy="1426368"/>
+            <wp:effectExtent l="19050" t="19050" r="19050" b="21590"/>
+            <wp:docPr id="8" name="Picture 8" descr="A picture containing chart&#10;&#10;Description automatically generated"/>
+            <wp:cNvGraphicFramePr>
+              <a:graphicFrameLocks xmlns:a="http://schemas.openxmlformats.org/drawingml/2006/main" noChangeAspect="1"/>
+            </wp:cNvGraphicFramePr>
+            <a:graphic xmlns:a="http://schemas.openxmlformats.org/drawingml/2006/main">
+              <a:graphicData uri="http://schemas.openxmlformats.org/drawingml/2006/picture">
+                <pic:pic xmlns:pic="http://schemas.openxmlformats.org/drawingml/2006/picture">
+                  <pic:nvPicPr>
+                    <pic:cNvPr id="8" name="Picture 8" descr="A picture containing chart&#10;&#10;Description automatically generated"/>
+                    <pic:cNvPicPr/>
+                  </pic:nvPicPr>
+                  <pic:blipFill>
+                    <a:blip r:embed="rId9" cstate="print">
                       <a:extLst>
                         <a:ext uri="{28A0092B-C50C-407E-A947-70E740481C1C}">
                           <a14:useLocalDpi xmlns:a14="http://schemas.microsoft.com/office/drawing/2010/main" val="0"/>
@@ -5552,7 +6875,7 @@
                   <pic:spPr>
                     <a:xfrm>
                       <a:off x="0" y="0"/>
-                      <a:ext cx="5943600" cy="3932555"/>
+                      <a:ext cx="3772930" cy="1448707"/>
                     </a:xfrm>
                     <a:prstGeom prst="rect">
                       <a:avLst/>
@@ -5572,8 +6895,61 @@
     </w:p>
     <w:p>
       <w:pPr>
-        <w:widowControl w:val="0"/>
-        <w:jc w:val="both"/>
+        <w:pStyle w:val="Caption"/>
+      </w:pPr>
+      <w:r>
+        <w:rPr>
+          <w:b/>
+          <w:bCs/>
+        </w:rPr>
+        <w:t xml:space="preserve">Figure </w:t>
+      </w:r>
+      <w:r>
+        <w:rPr>
+          <w:b/>
+          <w:bCs/>
+        </w:rPr>
+        <w:fldChar w:fldCharType="begin"/>
+      </w:r>
+      <w:r>
+        <w:rPr>
+          <w:b/>
+          <w:bCs/>
+        </w:rPr>
+        <w:instrText xml:space="preserve"> SEQ Figure \* ARABIC </w:instrText>
+      </w:r>
+      <w:r>
+        <w:rPr>
+          <w:b/>
+          <w:bCs/>
+        </w:rPr>
+        <w:fldChar w:fldCharType="separate"/>
+      </w:r>
+      <w:r>
+        <w:rPr>
+          <w:b/>
+          <w:bCs/>
+          <w:noProof/>
+        </w:rPr>
+        <w:t>2</w:t>
+      </w:r>
+      <w:r>
+        <w:rPr>
+          <w:b/>
+          <w:bCs/>
+        </w:rPr>
+        <w:fldChar w:fldCharType="end"/>
+      </w:r>
+      <w:r>
+        <w:t xml:space="preserve"> Testing Results for Model 1 and Model 2</w:t>
+      </w:r>
+    </w:p>
+    <w:p>
+      <w:pPr>
+        <w:jc w:val="center"/>
+        <w:rPr>
+          <w:lang w:eastAsia="zh-CN"/>
+        </w:rPr>
       </w:pPr>
     </w:p>
     <w:p>
@@ -5581,16 +6957,22 @@
         <w:widowControl w:val="0"/>
         <w:jc w:val="both"/>
       </w:pPr>
+    </w:p>
+    <w:p>
+      <w:pPr>
+        <w:keepNext/>
+        <w:widowControl w:val="0"/>
+        <w:jc w:val="center"/>
+      </w:pPr>
       <w:r>
         <w:rPr>
           <w:noProof/>
         </w:rPr>
-        <w:lastRenderedPageBreak/>
         <w:drawing>
-          <wp:inline distT="0" distB="0" distL="0" distR="0" wp14:anchorId="4BC2CCF8" wp14:editId="6888C412">
-            <wp:extent cx="5943600" cy="4090035"/>
-            <wp:effectExtent l="19050" t="19050" r="19050" b="24765"/>
-            <wp:docPr id="21" name="Picture 21" descr="Diagram, schematic&#10;&#10;Description automatically generated"/>
+          <wp:inline distT="0" distB="0" distL="0" distR="0" wp14:anchorId="0B4A14DB" wp14:editId="4174470C">
+            <wp:extent cx="2882412" cy="1593026"/>
+            <wp:effectExtent l="19050" t="19050" r="13335" b="26670"/>
+            <wp:docPr id="1" name="Picture 1" descr="Chart, line chart, histogram&#10;&#10;Description automatically generated"/>
             <wp:cNvGraphicFramePr>
               <a:graphicFrameLocks xmlns:a="http://schemas.openxmlformats.org/drawingml/2006/main" noChangeAspect="1"/>
             </wp:cNvGraphicFramePr>
@@ -5598,11 +6980,17 @@
               <a:graphicData uri="http://schemas.openxmlformats.org/drawingml/2006/picture">
                 <pic:pic xmlns:pic="http://schemas.openxmlformats.org/drawingml/2006/picture">
                   <pic:nvPicPr>
-                    <pic:cNvPr id="21" name="Picture 21" descr="Diagram, schematic&#10;&#10;Description automatically generated"/>
+                    <pic:cNvPr id="1" name="Picture 1" descr="Chart, line chart, histogram&#10;&#10;Description automatically generated"/>
                     <pic:cNvPicPr/>
                   </pic:nvPicPr>
                   <pic:blipFill>
-                    <a:blip r:embed="rId13"/>
+                    <a:blip r:embed="rId10" cstate="print">
+                      <a:extLst>
+                        <a:ext uri="{28A0092B-C50C-407E-A947-70E740481C1C}">
+                          <a14:useLocalDpi xmlns:a14="http://schemas.microsoft.com/office/drawing/2010/main" val="0"/>
+                        </a:ext>
+                      </a:extLst>
+                    </a:blip>
                     <a:stretch>
                       <a:fillRect/>
                     </a:stretch>
@@ -5610,7 +6998,7 @@
                   <pic:spPr>
                     <a:xfrm>
                       <a:off x="0" y="0"/>
-                      <a:ext cx="5943600" cy="4090035"/>
+                      <a:ext cx="2944998" cy="1627616"/>
                     </a:xfrm>
                     <a:prstGeom prst="rect">
                       <a:avLst/>
@@ -5630,140 +7018,2373 @@
     </w:p>
     <w:p>
       <w:pPr>
-        <w:widowControl w:val="0"/>
-        <w:jc w:val="both"/>
+        <w:pStyle w:val="Caption"/>
+      </w:pPr>
+      <w:r>
+        <w:rPr>
+          <w:b/>
+          <w:bCs/>
+        </w:rPr>
+        <w:t xml:space="preserve">Figure </w:t>
+      </w:r>
+      <w:r>
+        <w:rPr>
+          <w:b/>
+          <w:bCs/>
+        </w:rPr>
+        <w:fldChar w:fldCharType="begin"/>
+      </w:r>
+      <w:r>
+        <w:rPr>
+          <w:b/>
+          <w:bCs/>
+        </w:rPr>
+        <w:instrText xml:space="preserve"> SEQ Figure \* ARABIC </w:instrText>
+      </w:r>
+      <w:r>
+        <w:rPr>
+          <w:b/>
+          <w:bCs/>
+        </w:rPr>
+        <w:fldChar w:fldCharType="separate"/>
+      </w:r>
+      <w:r>
+        <w:rPr>
+          <w:b/>
+          <w:bCs/>
+          <w:noProof/>
+        </w:rPr>
+        <w:t>3</w:t>
+      </w:r>
+      <w:r>
+        <w:rPr>
+          <w:b/>
+          <w:bCs/>
+        </w:rPr>
+        <w:fldChar w:fldCharType="end"/>
+      </w:r>
+      <w:r>
+        <w:t xml:space="preserve"> </w:t>
+      </w:r>
+      <w:r>
+        <w:t>Predicted Absolute Percentage Error</w:t>
+      </w:r>
+      <w:r>
+        <w:t xml:space="preserve"> for Model 1 and Model </w:t>
+      </w:r>
+      <w:r>
+        <w:t>l</w:t>
+      </w:r>
+    </w:p>
+    <w:p>
+      <w:pPr>
+        <w:rPr>
+          <w:lang w:eastAsia="zh-CN"/>
+        </w:rPr>
       </w:pPr>
     </w:p>
     <w:p>
       <w:pPr>
-        <w:widowControl w:val="0"/>
-        <w:jc w:val="both"/>
+        <w:pStyle w:val="Caption"/>
+        <w:keepNext/>
       </w:pPr>
       <w:r>
         <w:rPr>
+          <w:b/>
+          <w:bCs/>
+        </w:rPr>
+        <w:t xml:space="preserve">Table </w:t>
+      </w:r>
+      <w:r>
+        <w:rPr>
+          <w:b/>
+          <w:bCs/>
+        </w:rPr>
+        <w:fldChar w:fldCharType="begin"/>
+      </w:r>
+      <w:r>
+        <w:rPr>
+          <w:b/>
+          <w:bCs/>
+        </w:rPr>
+        <w:instrText xml:space="preserve"> SEQ Table \* ARABIC </w:instrText>
+      </w:r>
+      <w:r>
+        <w:rPr>
+          <w:b/>
+          <w:bCs/>
+        </w:rPr>
+        <w:fldChar w:fldCharType="separate"/>
+      </w:r>
+      <w:r>
+        <w:rPr>
+          <w:b/>
+          <w:bCs/>
           <w:noProof/>
         </w:rPr>
-        <w:drawing>
-          <wp:inline distT="0" distB="0" distL="0" distR="0" wp14:anchorId="6CF0D592" wp14:editId="71286A68">
-            <wp:extent cx="5943600" cy="2866390"/>
-            <wp:effectExtent l="19050" t="19050" r="19050" b="10160"/>
-            <wp:docPr id="5" name="Picture 5" descr="Graphical user interface, application, Word&#10;&#10;Description automatically generated"/>
-            <wp:cNvGraphicFramePr>
-              <a:graphicFrameLocks xmlns:a="http://schemas.openxmlformats.org/drawingml/2006/main" noChangeAspect="1"/>
-            </wp:cNvGraphicFramePr>
-            <a:graphic xmlns:a="http://schemas.openxmlformats.org/drawingml/2006/main">
-              <a:graphicData uri="http://schemas.openxmlformats.org/drawingml/2006/picture">
-                <pic:pic xmlns:pic="http://schemas.openxmlformats.org/drawingml/2006/picture">
-                  <pic:nvPicPr>
-                    <pic:cNvPr id="5" name="Picture 5" descr="Graphical user interface, application, Word&#10;&#10;Description automatically generated"/>
-                    <pic:cNvPicPr/>
-                  </pic:nvPicPr>
-                  <pic:blipFill>
-                    <a:blip r:embed="rId14" cstate="print">
-                      <a:extLst>
-                        <a:ext uri="{28A0092B-C50C-407E-A947-70E740481C1C}">
-                          <a14:useLocalDpi xmlns:a14="http://schemas.microsoft.com/office/drawing/2010/main" val="0"/>
-                        </a:ext>
-                      </a:extLst>
-                    </a:blip>
-                    <a:stretch>
-                      <a:fillRect/>
-                    </a:stretch>
-                  </pic:blipFill>
-                  <pic:spPr>
-                    <a:xfrm>
-                      <a:off x="0" y="0"/>
-                      <a:ext cx="5943600" cy="2866390"/>
-                    </a:xfrm>
-                    <a:prstGeom prst="rect">
-                      <a:avLst/>
-                    </a:prstGeom>
-                    <a:ln>
-                      <a:solidFill>
-                        <a:schemeClr val="tx1"/>
-                      </a:solidFill>
-                    </a:ln>
-                  </pic:spPr>
-                </pic:pic>
-              </a:graphicData>
-            </a:graphic>
-          </wp:inline>
-        </w:drawing>
+        <w:t>2</w:t>
+      </w:r>
+      <w:r>
+        <w:rPr>
+          <w:b/>
+          <w:bCs/>
+        </w:rPr>
+        <w:fldChar w:fldCharType="end"/>
+      </w:r>
+      <w:r>
+        <w:t xml:space="preserve"> Comparison of proposed model</w:t>
       </w:r>
     </w:p>
+    <w:tbl>
+      <w:tblPr>
+        <w:tblStyle w:val="TableGrid"/>
+        <w:tblW w:w="0" w:type="auto"/>
+        <w:jc w:val="center"/>
+        <w:tblBorders>
+          <w:top w:val="none" w:sz="0" w:space="0" w:color="auto"/>
+          <w:left w:val="none" w:sz="0" w:space="0" w:color="auto"/>
+          <w:bottom w:val="none" w:sz="0" w:space="0" w:color="auto"/>
+          <w:right w:val="none" w:sz="0" w:space="0" w:color="auto"/>
+          <w:insideH w:val="none" w:sz="0" w:space="0" w:color="auto"/>
+          <w:insideV w:val="none" w:sz="0" w:space="0" w:color="auto"/>
+        </w:tblBorders>
+        <w:tblLook w:val="04A0" w:firstRow="1" w:lastRow="0" w:firstColumn="1" w:lastColumn="0" w:noHBand="0" w:noVBand="1"/>
+      </w:tblPr>
+      <w:tblGrid>
+        <w:gridCol w:w="1870"/>
+        <w:gridCol w:w="1870"/>
+        <w:gridCol w:w="1870"/>
+        <w:gridCol w:w="1870"/>
+        <w:gridCol w:w="1870"/>
+      </w:tblGrid>
+      <w:tr>
+        <w:trPr>
+          <w:jc w:val="center"/>
+        </w:trPr>
+        <w:tc>
+          <w:tcPr>
+            <w:tcW w:w="1870" w:type="dxa"/>
+            <w:tcBorders>
+              <w:top w:val="single" w:sz="4" w:space="0" w:color="auto"/>
+              <w:bottom w:val="single" w:sz="4" w:space="0" w:color="auto"/>
+            </w:tcBorders>
+            <w:vAlign w:val="center"/>
+          </w:tcPr>
+          <w:p>
+            <w:pPr>
+              <w:jc w:val="center"/>
+              <w:rPr>
+                <w:b/>
+                <w:bCs/>
+                <w:lang w:eastAsia="zh-CN"/>
+              </w:rPr>
+            </w:pPr>
+            <w:r>
+              <w:rPr>
+                <w:b/>
+                <w:bCs/>
+                <w:lang w:eastAsia="zh-CN"/>
+              </w:rPr>
+              <w:t>Models</w:t>
+            </w:r>
+          </w:p>
+        </w:tc>
+        <w:tc>
+          <w:tcPr>
+            <w:tcW w:w="1870" w:type="dxa"/>
+            <w:tcBorders>
+              <w:top w:val="single" w:sz="4" w:space="0" w:color="auto"/>
+              <w:bottom w:val="single" w:sz="4" w:space="0" w:color="auto"/>
+            </w:tcBorders>
+            <w:vAlign w:val="center"/>
+          </w:tcPr>
+          <w:p>
+            <w:pPr>
+              <w:jc w:val="center"/>
+              <w:rPr>
+                <w:b/>
+                <w:bCs/>
+                <w:lang w:eastAsia="zh-CN"/>
+              </w:rPr>
+            </w:pPr>
+            <w:r>
+              <w:rPr>
+                <w:b/>
+                <w:bCs/>
+                <w:lang w:eastAsia="zh-CN"/>
+              </w:rPr>
+              <w:t>NRMSE</w:t>
+            </w:r>
+          </w:p>
+        </w:tc>
+        <w:tc>
+          <w:tcPr>
+            <w:tcW w:w="1870" w:type="dxa"/>
+            <w:tcBorders>
+              <w:top w:val="single" w:sz="4" w:space="0" w:color="auto"/>
+              <w:bottom w:val="single" w:sz="4" w:space="0" w:color="auto"/>
+            </w:tcBorders>
+            <w:vAlign w:val="center"/>
+          </w:tcPr>
+          <w:p>
+            <w:pPr>
+              <w:jc w:val="center"/>
+              <w:rPr>
+                <w:b/>
+                <w:bCs/>
+                <w:lang w:eastAsia="zh-CN"/>
+              </w:rPr>
+            </w:pPr>
+            <w:r>
+              <w:rPr>
+                <w:b/>
+                <w:bCs/>
+                <w:lang w:eastAsia="zh-CN"/>
+              </w:rPr>
+              <w:t>CVRMSE</w:t>
+            </w:r>
+          </w:p>
+        </w:tc>
+        <w:tc>
+          <w:tcPr>
+            <w:tcW w:w="1870" w:type="dxa"/>
+            <w:tcBorders>
+              <w:top w:val="single" w:sz="4" w:space="0" w:color="auto"/>
+              <w:bottom w:val="single" w:sz="4" w:space="0" w:color="auto"/>
+            </w:tcBorders>
+            <w:vAlign w:val="center"/>
+          </w:tcPr>
+          <w:p>
+            <w:pPr>
+              <w:jc w:val="center"/>
+              <w:rPr>
+                <w:b/>
+                <w:bCs/>
+                <w:lang w:eastAsia="zh-CN"/>
+              </w:rPr>
+            </w:pPr>
+            <w:r>
+              <w:rPr>
+                <w:b/>
+                <w:bCs/>
+                <w:lang w:eastAsia="zh-CN"/>
+              </w:rPr>
+              <w:t>MAE</w:t>
+            </w:r>
+          </w:p>
+        </w:tc>
+        <w:tc>
+          <w:tcPr>
+            <w:tcW w:w="1870" w:type="dxa"/>
+            <w:tcBorders>
+              <w:top w:val="single" w:sz="4" w:space="0" w:color="auto"/>
+              <w:bottom w:val="single" w:sz="4" w:space="0" w:color="auto"/>
+            </w:tcBorders>
+            <w:vAlign w:val="center"/>
+          </w:tcPr>
+          <w:p>
+            <w:pPr>
+              <w:jc w:val="center"/>
+              <w:rPr>
+                <w:b/>
+                <w:bCs/>
+                <w:lang w:eastAsia="zh-CN"/>
+              </w:rPr>
+            </w:pPr>
+            <w:r>
+              <w:rPr>
+                <w:b/>
+                <w:bCs/>
+                <w:lang w:eastAsia="zh-CN"/>
+              </w:rPr>
+              <w:t>MAPE</w:t>
+            </w:r>
+          </w:p>
+        </w:tc>
+      </w:tr>
+      <w:tr>
+        <w:trPr>
+          <w:jc w:val="center"/>
+        </w:trPr>
+        <w:tc>
+          <w:tcPr>
+            <w:tcW w:w="1870" w:type="dxa"/>
+            <w:tcBorders>
+              <w:top w:val="single" w:sz="4" w:space="0" w:color="auto"/>
+            </w:tcBorders>
+            <w:vAlign w:val="center"/>
+          </w:tcPr>
+          <w:p>
+            <w:pPr>
+              <w:jc w:val="center"/>
+              <w:rPr>
+                <w:lang w:eastAsia="zh-CN"/>
+              </w:rPr>
+            </w:pPr>
+            <w:r>
+              <w:rPr>
+                <w:lang w:eastAsia="zh-CN"/>
+              </w:rPr>
+              <w:t>Model 1</w:t>
+            </w:r>
+          </w:p>
+        </w:tc>
+        <w:tc>
+          <w:tcPr>
+            <w:tcW w:w="1870" w:type="dxa"/>
+            <w:tcBorders>
+              <w:top w:val="single" w:sz="4" w:space="0" w:color="auto"/>
+            </w:tcBorders>
+            <w:vAlign w:val="center"/>
+          </w:tcPr>
+          <w:p>
+            <w:pPr>
+              <w:jc w:val="center"/>
+              <w:rPr>
+                <w:lang w:eastAsia="zh-CN"/>
+              </w:rPr>
+            </w:pPr>
+            <w:r>
+              <w:rPr>
+                <w:lang w:eastAsia="zh-CN"/>
+              </w:rPr>
+              <w:t>2.66</w:t>
+            </w:r>
+          </w:p>
+        </w:tc>
+        <w:tc>
+          <w:tcPr>
+            <w:tcW w:w="1870" w:type="dxa"/>
+            <w:tcBorders>
+              <w:top w:val="single" w:sz="4" w:space="0" w:color="auto"/>
+            </w:tcBorders>
+            <w:vAlign w:val="center"/>
+          </w:tcPr>
+          <w:p>
+            <w:pPr>
+              <w:jc w:val="center"/>
+              <w:rPr>
+                <w:lang w:eastAsia="zh-CN"/>
+              </w:rPr>
+            </w:pPr>
+            <w:r>
+              <w:rPr>
+                <w:lang w:eastAsia="zh-CN"/>
+              </w:rPr>
+              <w:t>4093.97</w:t>
+            </w:r>
+          </w:p>
+        </w:tc>
+        <w:tc>
+          <w:tcPr>
+            <w:tcW w:w="1870" w:type="dxa"/>
+            <w:tcBorders>
+              <w:top w:val="single" w:sz="4" w:space="0" w:color="auto"/>
+            </w:tcBorders>
+            <w:vAlign w:val="center"/>
+          </w:tcPr>
+          <w:p>
+            <w:pPr>
+              <w:jc w:val="center"/>
+              <w:rPr>
+                <w:lang w:eastAsia="zh-CN"/>
+              </w:rPr>
+            </w:pPr>
+            <w:r>
+              <w:rPr>
+                <w:lang w:eastAsia="zh-CN"/>
+              </w:rPr>
+              <w:t>5471.16</w:t>
+            </w:r>
+          </w:p>
+        </w:tc>
+        <w:tc>
+          <w:tcPr>
+            <w:tcW w:w="1870" w:type="dxa"/>
+            <w:tcBorders>
+              <w:top w:val="single" w:sz="4" w:space="0" w:color="auto"/>
+            </w:tcBorders>
+            <w:vAlign w:val="center"/>
+          </w:tcPr>
+          <w:p>
+            <w:pPr>
+              <w:jc w:val="center"/>
+              <w:rPr>
+                <w:lang w:eastAsia="zh-CN"/>
+              </w:rPr>
+            </w:pPr>
+            <w:r>
+              <w:rPr>
+                <w:lang w:eastAsia="zh-CN"/>
+              </w:rPr>
+              <w:t>1.05</w:t>
+            </w:r>
+          </w:p>
+        </w:tc>
+      </w:tr>
+      <w:tr>
+        <w:trPr>
+          <w:jc w:val="center"/>
+        </w:trPr>
+        <w:tc>
+          <w:tcPr>
+            <w:tcW w:w="1870" w:type="dxa"/>
+            <w:tcBorders>
+              <w:bottom w:val="single" w:sz="4" w:space="0" w:color="auto"/>
+            </w:tcBorders>
+            <w:vAlign w:val="center"/>
+          </w:tcPr>
+          <w:p>
+            <w:pPr>
+              <w:jc w:val="center"/>
+              <w:rPr>
+                <w:lang w:eastAsia="zh-CN"/>
+              </w:rPr>
+            </w:pPr>
+            <w:r>
+              <w:rPr>
+                <w:lang w:eastAsia="zh-CN"/>
+              </w:rPr>
+              <w:t>Model 2</w:t>
+            </w:r>
+          </w:p>
+        </w:tc>
+        <w:tc>
+          <w:tcPr>
+            <w:tcW w:w="1870" w:type="dxa"/>
+            <w:tcBorders>
+              <w:bottom w:val="single" w:sz="4" w:space="0" w:color="auto"/>
+            </w:tcBorders>
+            <w:vAlign w:val="center"/>
+          </w:tcPr>
+          <w:p>
+            <w:pPr>
+              <w:jc w:val="center"/>
+              <w:rPr>
+                <w:b/>
+                <w:bCs/>
+                <w:lang w:eastAsia="zh-CN"/>
+              </w:rPr>
+            </w:pPr>
+            <w:r>
+              <w:rPr>
+                <w:b/>
+                <w:bCs/>
+                <w:lang w:eastAsia="zh-CN"/>
+              </w:rPr>
+              <w:t>0.03</w:t>
+            </w:r>
+          </w:p>
+        </w:tc>
+        <w:tc>
+          <w:tcPr>
+            <w:tcW w:w="1870" w:type="dxa"/>
+            <w:tcBorders>
+              <w:bottom w:val="single" w:sz="4" w:space="0" w:color="auto"/>
+            </w:tcBorders>
+            <w:vAlign w:val="center"/>
+          </w:tcPr>
+          <w:p>
+            <w:pPr>
+              <w:jc w:val="center"/>
+              <w:rPr>
+                <w:b/>
+                <w:bCs/>
+                <w:lang w:eastAsia="zh-CN"/>
+              </w:rPr>
+            </w:pPr>
+            <w:r>
+              <w:rPr>
+                <w:b/>
+                <w:bCs/>
+                <w:lang w:eastAsia="zh-CN"/>
+              </w:rPr>
+              <w:t>144.18</w:t>
+            </w:r>
+          </w:p>
+        </w:tc>
+        <w:tc>
+          <w:tcPr>
+            <w:tcW w:w="1870" w:type="dxa"/>
+            <w:tcBorders>
+              <w:bottom w:val="single" w:sz="4" w:space="0" w:color="auto"/>
+            </w:tcBorders>
+            <w:vAlign w:val="center"/>
+          </w:tcPr>
+          <w:p>
+            <w:pPr>
+              <w:jc w:val="center"/>
+              <w:rPr>
+                <w:b/>
+                <w:bCs/>
+                <w:lang w:eastAsia="zh-CN"/>
+              </w:rPr>
+            </w:pPr>
+            <w:r>
+              <w:rPr>
+                <w:b/>
+                <w:bCs/>
+                <w:lang w:eastAsia="zh-CN"/>
+              </w:rPr>
+              <w:t>835.30</w:t>
+            </w:r>
+          </w:p>
+        </w:tc>
+        <w:tc>
+          <w:tcPr>
+            <w:tcW w:w="1870" w:type="dxa"/>
+            <w:tcBorders>
+              <w:bottom w:val="single" w:sz="4" w:space="0" w:color="auto"/>
+            </w:tcBorders>
+            <w:vAlign w:val="center"/>
+          </w:tcPr>
+          <w:p>
+            <w:pPr>
+              <w:jc w:val="center"/>
+              <w:rPr>
+                <w:b/>
+                <w:bCs/>
+                <w:lang w:eastAsia="zh-CN"/>
+              </w:rPr>
+            </w:pPr>
+            <w:r>
+              <w:rPr>
+                <w:b/>
+                <w:bCs/>
+                <w:lang w:eastAsia="zh-CN"/>
+              </w:rPr>
+              <w:t>0.26</w:t>
+            </w:r>
+          </w:p>
+        </w:tc>
+      </w:tr>
+    </w:tbl>
     <w:p>
       <w:pPr>
-        <w:widowControl w:val="0"/>
-        <w:jc w:val="both"/>
+        <w:rPr>
+          <w:lang w:eastAsia="zh-CN"/>
+        </w:rPr>
       </w:pPr>
     </w:p>
     <w:p>
       <w:pPr>
-        <w:widowControl w:val="0"/>
-        <w:jc w:val="both"/>
+        <w:rPr>
+          <w:lang w:eastAsia="zh-CN"/>
+        </w:rPr>
       </w:pPr>
-      <w:r>
-        <w:rPr>
-          <w:noProof/>
-        </w:rPr>
-        <w:lastRenderedPageBreak/>
-        <w:drawing>
-          <wp:inline distT="0" distB="0" distL="0" distR="0" wp14:anchorId="08FF2506" wp14:editId="3F9FCA62">
-            <wp:extent cx="5943600" cy="2866390"/>
-            <wp:effectExtent l="19050" t="19050" r="19050" b="10160"/>
-            <wp:docPr id="4" name="Picture 4" descr="Graphical user interface&#10;&#10;Description automatically generated"/>
-            <wp:cNvGraphicFramePr>
-              <a:graphicFrameLocks xmlns:a="http://schemas.openxmlformats.org/drawingml/2006/main" noChangeAspect="1"/>
-            </wp:cNvGraphicFramePr>
-            <a:graphic xmlns:a="http://schemas.openxmlformats.org/drawingml/2006/main">
-              <a:graphicData uri="http://schemas.openxmlformats.org/drawingml/2006/picture">
-                <pic:pic xmlns:pic="http://schemas.openxmlformats.org/drawingml/2006/picture">
-                  <pic:nvPicPr>
-                    <pic:cNvPr id="4" name="Picture 4" descr="Graphical user interface&#10;&#10;Description automatically generated"/>
-                    <pic:cNvPicPr/>
-                  </pic:nvPicPr>
-                  <pic:blipFill>
-                    <a:blip r:embed="rId15" cstate="print">
-                      <a:extLst>
-                        <a:ext uri="{28A0092B-C50C-407E-A947-70E740481C1C}">
-                          <a14:useLocalDpi xmlns:a14="http://schemas.microsoft.com/office/drawing/2010/main" val="0"/>
-                        </a:ext>
-                      </a:extLst>
-                    </a:blip>
-                    <a:stretch>
-                      <a:fillRect/>
-                    </a:stretch>
-                  </pic:blipFill>
-                  <pic:spPr>
-                    <a:xfrm>
-                      <a:off x="0" y="0"/>
-                      <a:ext cx="5943600" cy="2866390"/>
-                    </a:xfrm>
-                    <a:prstGeom prst="rect">
-                      <a:avLst/>
-                    </a:prstGeom>
-                    <a:ln>
-                      <a:solidFill>
-                        <a:schemeClr val="tx1"/>
-                      </a:solidFill>
-                    </a:ln>
-                  </pic:spPr>
-                </pic:pic>
-              </a:graphicData>
-            </a:graphic>
-          </wp:inline>
-        </w:drawing>
-      </w:r>
     </w:p>
     <w:p>
       <w:pPr>
-        <w:widowControl w:val="0"/>
+        <w:jc w:val="center"/>
+        <w:rPr>
+          <w:b/>
+          <w:sz w:val="24"/>
+        </w:rPr>
+      </w:pPr>
+      <w:r>
+        <w:rPr>
+          <w:b/>
+          <w:sz w:val="24"/>
+        </w:rPr>
+        <w:t>NOMENCLATURE</w:t>
+      </w:r>
+    </w:p>
+    <w:p>
+      <w:pPr>
+        <w:jc w:val="center"/>
+        <w:rPr>
+          <w:b/>
+          <w:sz w:val="24"/>
+        </w:rPr>
+      </w:pPr>
+    </w:p>
+    <w:tbl>
+      <w:tblPr>
+        <w:tblStyle w:val="TableGrid"/>
+        <w:tblW w:w="9445" w:type="dxa"/>
+        <w:tblLook w:val="04A0" w:firstRow="1" w:lastRow="0" w:firstColumn="1" w:lastColumn="0" w:noHBand="0" w:noVBand="1"/>
+      </w:tblPr>
+      <w:tblGrid>
+        <w:gridCol w:w="1039"/>
+        <w:gridCol w:w="2301"/>
+        <w:gridCol w:w="1437"/>
+        <w:gridCol w:w="1257"/>
+        <w:gridCol w:w="2154"/>
+        <w:gridCol w:w="1257"/>
+      </w:tblGrid>
+      <w:tr>
+        <w:tc>
+          <w:tcPr>
+            <w:tcW w:w="1039" w:type="dxa"/>
+            <w:tcBorders>
+              <w:top w:val="single" w:sz="4" w:space="0" w:color="auto"/>
+              <w:left w:val="single" w:sz="4" w:space="0" w:color="auto"/>
+              <w:bottom w:val="nil"/>
+              <w:right w:val="nil"/>
+            </w:tcBorders>
+          </w:tcPr>
+          <w:p>
+            <w:pPr>
+              <w:jc w:val="center"/>
+              <w:rPr>
+                <w:i/>
+              </w:rPr>
+            </w:pPr>
+            <m:oMathPara>
+              <m:oMath>
+                <m:r>
+                  <w:rPr>
+                    <w:rFonts w:ascii="Cambria Math" w:hAnsi="Cambria Math"/>
+                  </w:rPr>
+                  <m:t>A</m:t>
+                </m:r>
+              </m:oMath>
+            </m:oMathPara>
+          </w:p>
+        </w:tc>
+        <w:tc>
+          <w:tcPr>
+            <w:tcW w:w="2301" w:type="dxa"/>
+            <w:tcBorders>
+              <w:top w:val="single" w:sz="4" w:space="0" w:color="auto"/>
+              <w:left w:val="nil"/>
+              <w:bottom w:val="nil"/>
+              <w:right w:val="nil"/>
+            </w:tcBorders>
+          </w:tcPr>
+          <w:p>
+            <w:pPr>
+              <w:jc w:val="center"/>
+            </w:pPr>
+            <w:r>
+              <w:t>area</w:t>
+            </w:r>
+          </w:p>
+        </w:tc>
+        <w:tc>
+          <w:tcPr>
+            <w:tcW w:w="1437" w:type="dxa"/>
+            <w:tcBorders>
+              <w:top w:val="single" w:sz="4" w:space="0" w:color="auto"/>
+              <w:left w:val="nil"/>
+              <w:bottom w:val="nil"/>
+              <w:right w:val="nil"/>
+            </w:tcBorders>
+          </w:tcPr>
+          <w:p>
+            <w:pPr>
+              <w:jc w:val="center"/>
+              <w:rPr>
+                <w:iCs/>
+              </w:rPr>
+            </w:pPr>
+            <m:oMathPara>
+              <m:oMath>
+                <m:sSup>
+                  <m:sSupPr>
+                    <m:ctrlPr>
+                      <w:rPr>
+                        <w:rFonts w:ascii="Cambria Math" w:hAnsi="Cambria Math"/>
+                        <w:iCs/>
+                      </w:rPr>
+                    </m:ctrlPr>
+                  </m:sSupPr>
+                  <m:e>
+                    <m:r>
+                      <m:rPr>
+                        <m:sty m:val="p"/>
+                      </m:rPr>
+                      <w:rPr>
+                        <w:rFonts w:ascii="Cambria Math" w:hAnsi="Cambria Math"/>
+                      </w:rPr>
+                      <m:t>m</m:t>
+                    </m:r>
+                  </m:e>
+                  <m:sup>
+                    <m:r>
+                      <m:rPr>
+                        <m:sty m:val="p"/>
+                      </m:rPr>
+                      <w:rPr>
+                        <w:rFonts w:ascii="Cambria Math" w:hAnsi="Cambria Math"/>
+                      </w:rPr>
+                      <m:t>2</m:t>
+                    </m:r>
+                  </m:sup>
+                </m:sSup>
+              </m:oMath>
+            </m:oMathPara>
+          </w:p>
+        </w:tc>
+        <w:tc>
+          <w:tcPr>
+            <w:tcW w:w="1257" w:type="dxa"/>
+            <w:tcBorders>
+              <w:top w:val="single" w:sz="4" w:space="0" w:color="auto"/>
+              <w:left w:val="nil"/>
+              <w:bottom w:val="nil"/>
+              <w:right w:val="nil"/>
+            </w:tcBorders>
+          </w:tcPr>
+          <w:p>
+            <w:pPr>
+              <w:jc w:val="center"/>
+            </w:pPr>
+            <w:r>
+              <w:t>L</w:t>
+            </w:r>
+          </w:p>
+        </w:tc>
+        <w:tc>
+          <w:tcPr>
+            <w:tcW w:w="2154" w:type="dxa"/>
+            <w:tcBorders>
+              <w:top w:val="single" w:sz="4" w:space="0" w:color="auto"/>
+              <w:left w:val="nil"/>
+              <w:bottom w:val="nil"/>
+              <w:right w:val="nil"/>
+            </w:tcBorders>
+          </w:tcPr>
+          <w:p>
+            <w:pPr>
+              <w:jc w:val="center"/>
+            </w:pPr>
+            <w:r>
+              <w:t>t</w:t>
+            </w:r>
+            <w:r>
+              <w:t>hickness</w:t>
+            </w:r>
+          </w:p>
+        </w:tc>
+        <w:tc>
+          <w:tcPr>
+            <w:tcW w:w="1257" w:type="dxa"/>
+            <w:tcBorders>
+              <w:top w:val="single" w:sz="4" w:space="0" w:color="auto"/>
+              <w:left w:val="nil"/>
+              <w:bottom w:val="nil"/>
+              <w:right w:val="single" w:sz="4" w:space="0" w:color="auto"/>
+            </w:tcBorders>
+          </w:tcPr>
+          <w:p>
+            <w:pPr>
+              <w:jc w:val="center"/>
+              <w:rPr>
+                <w:i/>
+                <w:iCs/>
+              </w:rPr>
+            </w:pPr>
+            <w:r>
+              <w:rPr>
+                <w:i/>
+                <w:iCs/>
+              </w:rPr>
+              <w:t>m</w:t>
+            </w:r>
+          </w:p>
+        </w:tc>
+      </w:tr>
+      <w:tr>
+        <w:tc>
+          <w:tcPr>
+            <w:tcW w:w="1039" w:type="dxa"/>
+            <w:tcBorders>
+              <w:top w:val="nil"/>
+              <w:left w:val="single" w:sz="4" w:space="0" w:color="auto"/>
+              <w:bottom w:val="nil"/>
+              <w:right w:val="nil"/>
+            </w:tcBorders>
+          </w:tcPr>
+          <w:p>
+            <w:pPr>
+              <w:jc w:val="center"/>
+              <w:rPr>
+                <w:i/>
+              </w:rPr>
+            </w:pPr>
+            <m:oMathPara>
+              <m:oMath>
+                <m:r>
+                  <w:rPr>
+                    <w:rFonts w:ascii="Cambria Math" w:hAnsi="Cambria Math"/>
+                  </w:rPr>
+                  <m:t>C</m:t>
+                </m:r>
+              </m:oMath>
+            </m:oMathPara>
+          </w:p>
+        </w:tc>
+        <w:tc>
+          <w:tcPr>
+            <w:tcW w:w="2301" w:type="dxa"/>
+            <w:tcBorders>
+              <w:top w:val="nil"/>
+              <w:left w:val="nil"/>
+              <w:bottom w:val="nil"/>
+              <w:right w:val="nil"/>
+            </w:tcBorders>
+          </w:tcPr>
+          <w:p>
+            <w:pPr>
+              <w:jc w:val="center"/>
+            </w:pPr>
+            <w:r>
+              <w:t>capacitors</w:t>
+            </w:r>
+          </w:p>
+        </w:tc>
+        <w:tc>
+          <w:tcPr>
+            <w:tcW w:w="1437" w:type="dxa"/>
+            <w:tcBorders>
+              <w:top w:val="nil"/>
+              <w:left w:val="nil"/>
+              <w:bottom w:val="nil"/>
+              <w:right w:val="nil"/>
+            </w:tcBorders>
+          </w:tcPr>
+          <w:p>
+            <w:pPr>
+              <w:jc w:val="center"/>
+              <w:rPr>
+                <w:iCs/>
+              </w:rPr>
+            </w:pPr>
+            <w:r>
+              <w:rPr>
+                <w:iCs/>
+              </w:rPr>
+              <w:t>J/K</w:t>
+            </w:r>
+          </w:p>
+        </w:tc>
+        <w:tc>
+          <w:tcPr>
+            <w:tcW w:w="1257" w:type="dxa"/>
+            <w:tcBorders>
+              <w:top w:val="nil"/>
+              <w:left w:val="nil"/>
+              <w:bottom w:val="nil"/>
+              <w:right w:val="nil"/>
+            </w:tcBorders>
+          </w:tcPr>
+          <w:p>
+            <w:pPr>
+              <w:jc w:val="center"/>
+            </w:pPr>
+            <m:oMathPara>
+              <m:oMath>
+                <m:r>
+                  <m:rPr>
+                    <m:sty m:val="p"/>
+                  </m:rPr>
+                  <w:rPr>
+                    <w:rFonts w:ascii="Cambria Math" w:hAnsi="Cambria Math"/>
+                  </w:rPr>
+                  <m:t>λ</m:t>
+                </m:r>
+              </m:oMath>
+            </m:oMathPara>
+          </w:p>
+        </w:tc>
+        <w:tc>
+          <w:tcPr>
+            <w:tcW w:w="2154" w:type="dxa"/>
+            <w:tcBorders>
+              <w:top w:val="nil"/>
+              <w:left w:val="nil"/>
+              <w:bottom w:val="nil"/>
+              <w:right w:val="nil"/>
+            </w:tcBorders>
+          </w:tcPr>
+          <w:p>
+            <w:pPr>
+              <w:jc w:val="center"/>
+            </w:pPr>
+            <w:r>
+              <w:t>conductivity</w:t>
+            </w:r>
+          </w:p>
+        </w:tc>
+        <w:tc>
+          <w:tcPr>
+            <w:tcW w:w="1257" w:type="dxa"/>
+            <w:tcBorders>
+              <w:top w:val="nil"/>
+              <w:left w:val="nil"/>
+              <w:bottom w:val="nil"/>
+              <w:right w:val="single" w:sz="4" w:space="0" w:color="auto"/>
+            </w:tcBorders>
+          </w:tcPr>
+          <w:p>
+            <w:pPr>
+              <w:jc w:val="center"/>
+              <w:rPr>
+                <w:i/>
+                <w:iCs/>
+              </w:rPr>
+            </w:pPr>
+            <w:r>
+              <w:rPr>
+                <w:i/>
+                <w:iCs/>
+              </w:rPr>
+              <w:t>w/m/K</w:t>
+            </w:r>
+          </w:p>
+        </w:tc>
+      </w:tr>
+      <w:tr>
+        <w:tc>
+          <w:tcPr>
+            <w:tcW w:w="1039" w:type="dxa"/>
+            <w:tcBorders>
+              <w:top w:val="nil"/>
+              <w:left w:val="single" w:sz="4" w:space="0" w:color="auto"/>
+              <w:bottom w:val="nil"/>
+              <w:right w:val="nil"/>
+            </w:tcBorders>
+          </w:tcPr>
+          <w:p>
+            <w:pPr>
+              <w:jc w:val="center"/>
+              <w:rPr>
+                <w:i/>
+              </w:rPr>
+            </w:pPr>
+            <m:oMathPara>
+              <m:oMath>
+                <m:sSub>
+                  <m:sSubPr>
+                    <m:ctrlPr>
+                      <w:rPr>
+                        <w:rFonts w:ascii="Cambria Math" w:hAnsi="Cambria Math"/>
+                        <w:i/>
+                      </w:rPr>
+                    </m:ctrlPr>
+                  </m:sSubPr>
+                  <m:e>
+                    <m:r>
+                      <w:rPr>
+                        <w:rFonts w:ascii="Cambria Math" w:hAnsi="Cambria Math"/>
+                      </w:rPr>
+                      <m:t>C</m:t>
+                    </m:r>
+                  </m:e>
+                  <m:sub>
+                    <m:r>
+                      <w:rPr>
+                        <w:rFonts w:ascii="Cambria Math" w:hAnsi="Cambria Math"/>
+                      </w:rPr>
+                      <m:t>p</m:t>
+                    </m:r>
+                  </m:sub>
+                </m:sSub>
+              </m:oMath>
+            </m:oMathPara>
+          </w:p>
+        </w:tc>
+        <w:tc>
+          <w:tcPr>
+            <w:tcW w:w="2301" w:type="dxa"/>
+            <w:tcBorders>
+              <w:top w:val="nil"/>
+              <w:left w:val="nil"/>
+              <w:bottom w:val="nil"/>
+              <w:right w:val="nil"/>
+            </w:tcBorders>
+          </w:tcPr>
+          <w:p>
+            <w:pPr>
+              <w:jc w:val="center"/>
+            </w:pPr>
+            <w:r>
+              <w:t>Specific heat</w:t>
+            </w:r>
+          </w:p>
+        </w:tc>
+        <w:tc>
+          <w:tcPr>
+            <w:tcW w:w="1437" w:type="dxa"/>
+            <w:tcBorders>
+              <w:top w:val="nil"/>
+              <w:left w:val="nil"/>
+              <w:bottom w:val="nil"/>
+              <w:right w:val="nil"/>
+            </w:tcBorders>
+          </w:tcPr>
+          <w:p>
+            <w:pPr>
+              <w:jc w:val="center"/>
+              <w:rPr>
+                <w:iCs/>
+              </w:rPr>
+            </w:pPr>
+            <w:r>
+              <w:rPr>
+                <w:iCs/>
+              </w:rPr>
+              <w:t>J/Kg/K</w:t>
+            </w:r>
+          </w:p>
+        </w:tc>
+        <w:tc>
+          <w:tcPr>
+            <w:tcW w:w="1257" w:type="dxa"/>
+            <w:tcBorders>
+              <w:top w:val="nil"/>
+              <w:left w:val="nil"/>
+              <w:bottom w:val="nil"/>
+              <w:right w:val="nil"/>
+            </w:tcBorders>
+          </w:tcPr>
+          <w:p>
+            <w:pPr>
+              <w:jc w:val="center"/>
+            </w:pPr>
+            <w:r>
+              <w:t>Q</w:t>
+            </w:r>
+          </w:p>
+        </w:tc>
+        <w:tc>
+          <w:tcPr>
+            <w:tcW w:w="2154" w:type="dxa"/>
+            <w:tcBorders>
+              <w:top w:val="nil"/>
+              <w:left w:val="nil"/>
+              <w:bottom w:val="nil"/>
+              <w:right w:val="nil"/>
+            </w:tcBorders>
+          </w:tcPr>
+          <w:p>
+            <w:pPr>
+              <w:jc w:val="center"/>
+            </w:pPr>
+            <w:r>
+              <w:t>h</w:t>
+            </w:r>
+            <w:r>
+              <w:t>eating flux</w:t>
+            </w:r>
+          </w:p>
+        </w:tc>
+        <w:tc>
+          <w:tcPr>
+            <w:tcW w:w="1257" w:type="dxa"/>
+            <w:tcBorders>
+              <w:top w:val="nil"/>
+              <w:left w:val="nil"/>
+              <w:bottom w:val="nil"/>
+              <w:right w:val="single" w:sz="4" w:space="0" w:color="auto"/>
+            </w:tcBorders>
+          </w:tcPr>
+          <w:p>
+            <w:pPr>
+              <w:jc w:val="center"/>
+              <w:rPr>
+                <w:i/>
+                <w:iCs/>
+              </w:rPr>
+            </w:pPr>
+            <w:r>
+              <w:rPr>
+                <w:i/>
+                <w:iCs/>
+              </w:rPr>
+              <w:t>W</w:t>
+            </w:r>
+          </w:p>
+        </w:tc>
+      </w:tr>
+      <w:tr>
+        <w:tc>
+          <w:tcPr>
+            <w:tcW w:w="1039" w:type="dxa"/>
+            <w:tcBorders>
+              <w:top w:val="nil"/>
+              <w:left w:val="single" w:sz="4" w:space="0" w:color="auto"/>
+              <w:bottom w:val="nil"/>
+              <w:right w:val="nil"/>
+            </w:tcBorders>
+          </w:tcPr>
+          <w:p>
+            <w:pPr>
+              <w:jc w:val="center"/>
+              <w:rPr>
+                <w:i/>
+              </w:rPr>
+            </w:pPr>
+            <m:oMathPara>
+              <m:oMathParaPr>
+                <m:jc m:val="center"/>
+              </m:oMathParaPr>
+              <m:oMath>
+                <m:r>
+                  <w:rPr>
+                    <w:rFonts w:ascii="Cambria Math" w:hAnsi="Cambria Math"/>
+                  </w:rPr>
+                  <m:t>h</m:t>
+                </m:r>
+              </m:oMath>
+            </m:oMathPara>
+          </w:p>
+        </w:tc>
+        <w:tc>
+          <w:tcPr>
+            <w:tcW w:w="2301" w:type="dxa"/>
+            <w:tcBorders>
+              <w:top w:val="nil"/>
+              <w:left w:val="nil"/>
+              <w:bottom w:val="nil"/>
+              <w:right w:val="nil"/>
+            </w:tcBorders>
+          </w:tcPr>
+          <w:p>
+            <w:pPr>
+              <w:jc w:val="center"/>
+            </w:pPr>
+            <w:r>
+              <w:t>h</w:t>
+            </w:r>
+            <w:r>
+              <w:t>eat transfer coefficient</w:t>
+            </w:r>
+          </w:p>
+        </w:tc>
+        <w:tc>
+          <w:tcPr>
+            <w:tcW w:w="1437" w:type="dxa"/>
+            <w:tcBorders>
+              <w:top w:val="nil"/>
+              <w:left w:val="nil"/>
+              <w:bottom w:val="nil"/>
+              <w:right w:val="nil"/>
+            </w:tcBorders>
+          </w:tcPr>
+          <w:p>
+            <w:pPr>
+              <w:jc w:val="center"/>
+              <w:rPr>
+                <w:iCs/>
+              </w:rPr>
+            </w:pPr>
+            <m:oMathPara>
+              <m:oMath>
+                <m:r>
+                  <m:rPr>
+                    <m:sty m:val="p"/>
+                  </m:rPr>
+                  <w:rPr>
+                    <w:rFonts w:ascii="Cambria Math" w:hAnsi="Cambria Math"/>
+                  </w:rPr>
+                  <m:t>W</m:t>
+                </m:r>
+                <m:r>
+                  <m:rPr>
+                    <m:lit/>
+                    <m:sty m:val="p"/>
+                  </m:rPr>
+                  <w:rPr>
+                    <w:rFonts w:ascii="Cambria Math" w:hAnsi="Cambria Math"/>
+                  </w:rPr>
+                  <m:t>/</m:t>
+                </m:r>
+                <m:d>
+                  <m:dPr>
+                    <m:ctrlPr>
+                      <w:rPr>
+                        <w:rFonts w:ascii="Cambria Math" w:hAnsi="Cambria Math"/>
+                        <w:iCs/>
+                      </w:rPr>
+                    </m:ctrlPr>
+                  </m:dPr>
+                  <m:e>
+                    <m:sSup>
+                      <m:sSupPr>
+                        <m:ctrlPr>
+                          <w:rPr>
+                            <w:rFonts w:ascii="Cambria Math" w:hAnsi="Cambria Math"/>
+                            <w:iCs/>
+                          </w:rPr>
+                        </m:ctrlPr>
+                      </m:sSupPr>
+                      <m:e>
+                        <m:r>
+                          <w:rPr>
+                            <w:rFonts w:ascii="Cambria Math" w:hAnsi="Cambria Math"/>
+                          </w:rPr>
+                          <m:t>m</m:t>
+                        </m:r>
+                      </m:e>
+                      <m:sup>
+                        <m:r>
+                          <m:rPr>
+                            <m:sty m:val="p"/>
+                          </m:rPr>
+                          <w:rPr>
+                            <w:rFonts w:ascii="Cambria Math" w:hAnsi="Cambria Math"/>
+                          </w:rPr>
+                          <m:t>2</m:t>
+                        </m:r>
+                      </m:sup>
+                    </m:sSup>
+                    <m:r>
+                      <m:rPr>
+                        <m:sty m:val="p"/>
+                      </m:rPr>
+                      <w:rPr>
+                        <w:rFonts w:ascii="Cambria Math" w:hAnsi="Cambria Math"/>
+                      </w:rPr>
+                      <m:t>K</m:t>
+                    </m:r>
+                  </m:e>
+                </m:d>
+              </m:oMath>
+            </m:oMathPara>
+          </w:p>
+        </w:tc>
+        <w:tc>
+          <w:tcPr>
+            <w:tcW w:w="1257" w:type="dxa"/>
+            <w:tcBorders>
+              <w:top w:val="nil"/>
+              <w:left w:val="nil"/>
+              <w:bottom w:val="nil"/>
+              <w:right w:val="nil"/>
+            </w:tcBorders>
+          </w:tcPr>
+          <w:p>
+            <w:pPr>
+              <w:jc w:val="center"/>
+            </w:pPr>
+            <m:oMathPara>
+              <m:oMath>
+                <m:r>
+                  <m:rPr>
+                    <m:sty m:val="p"/>
+                  </m:rPr>
+                  <w:rPr>
+                    <w:rFonts w:ascii="Cambria Math" w:hAnsi="Cambria Math"/>
+                  </w:rPr>
+                  <m:t>λ</m:t>
+                </m:r>
+              </m:oMath>
+            </m:oMathPara>
+          </w:p>
+        </w:tc>
+        <w:tc>
+          <w:tcPr>
+            <w:tcW w:w="2154" w:type="dxa"/>
+            <w:tcBorders>
+              <w:top w:val="nil"/>
+              <w:left w:val="nil"/>
+              <w:bottom w:val="nil"/>
+              <w:right w:val="nil"/>
+            </w:tcBorders>
+          </w:tcPr>
+          <w:p>
+            <w:pPr>
+              <w:jc w:val="center"/>
+            </w:pPr>
+            <w:r>
+              <w:t>d</w:t>
+            </w:r>
+            <w:r>
+              <w:t>ensity</w:t>
+            </w:r>
+          </w:p>
+        </w:tc>
+        <w:tc>
+          <w:tcPr>
+            <w:tcW w:w="1257" w:type="dxa"/>
+            <w:tcBorders>
+              <w:top w:val="nil"/>
+              <w:left w:val="nil"/>
+              <w:bottom w:val="nil"/>
+              <w:right w:val="single" w:sz="4" w:space="0" w:color="auto"/>
+            </w:tcBorders>
+          </w:tcPr>
+          <w:p>
+            <w:pPr>
+              <w:jc w:val="center"/>
+              <w:rPr>
+                <w:i/>
+                <w:iCs/>
+              </w:rPr>
+            </w:pPr>
+            <w:r>
+              <w:rPr>
+                <w:i/>
+                <w:iCs/>
+              </w:rPr>
+              <w:t>Kg/m3</w:t>
+            </w:r>
+          </w:p>
+        </w:tc>
+      </w:tr>
+      <w:tr>
+        <w:tc>
+          <w:tcPr>
+            <w:tcW w:w="1039" w:type="dxa"/>
+            <w:tcBorders>
+              <w:top w:val="nil"/>
+              <w:left w:val="single" w:sz="4" w:space="0" w:color="auto"/>
+              <w:bottom w:val="nil"/>
+              <w:right w:val="nil"/>
+            </w:tcBorders>
+          </w:tcPr>
+          <w:p>
+            <w:pPr>
+              <w:jc w:val="center"/>
+              <w:rPr>
+                <w:i/>
+              </w:rPr>
+            </w:pPr>
+            <w:r>
+              <w:rPr>
+                <w:i/>
+              </w:rPr>
+              <w:t>R</w:t>
+            </w:r>
+          </w:p>
+        </w:tc>
+        <w:tc>
+          <w:tcPr>
+            <w:tcW w:w="2301" w:type="dxa"/>
+            <w:tcBorders>
+              <w:top w:val="nil"/>
+              <w:left w:val="nil"/>
+              <w:bottom w:val="nil"/>
+              <w:right w:val="nil"/>
+            </w:tcBorders>
+          </w:tcPr>
+          <w:p>
+            <w:pPr>
+              <w:jc w:val="center"/>
+            </w:pPr>
+            <w:r>
+              <w:t>r</w:t>
+            </w:r>
+            <w:r>
+              <w:t>esistors</w:t>
+            </w:r>
+          </w:p>
+        </w:tc>
+        <w:tc>
+          <w:tcPr>
+            <w:tcW w:w="1437" w:type="dxa"/>
+            <w:tcBorders>
+              <w:top w:val="nil"/>
+              <w:left w:val="nil"/>
+              <w:bottom w:val="nil"/>
+              <w:right w:val="nil"/>
+            </w:tcBorders>
+          </w:tcPr>
+          <w:p>
+            <w:pPr>
+              <w:jc w:val="center"/>
+              <w:rPr>
+                <w:iCs/>
+              </w:rPr>
+            </w:pPr>
+            <w:r>
+              <w:rPr>
+                <w:iCs/>
+              </w:rPr>
+              <w:t>K/W</w:t>
+            </w:r>
+          </w:p>
+        </w:tc>
+        <w:tc>
+          <w:tcPr>
+            <w:tcW w:w="1257" w:type="dxa"/>
+            <w:tcBorders>
+              <w:top w:val="nil"/>
+              <w:left w:val="nil"/>
+              <w:bottom w:val="nil"/>
+              <w:right w:val="nil"/>
+            </w:tcBorders>
+          </w:tcPr>
+          <w:p>
+            <w:pPr>
+              <w:jc w:val="center"/>
+            </w:pPr>
+          </w:p>
+        </w:tc>
+        <w:tc>
+          <w:tcPr>
+            <w:tcW w:w="2154" w:type="dxa"/>
+            <w:tcBorders>
+              <w:top w:val="nil"/>
+              <w:left w:val="nil"/>
+              <w:bottom w:val="nil"/>
+              <w:right w:val="nil"/>
+            </w:tcBorders>
+          </w:tcPr>
+          <w:p>
+            <w:pPr>
+              <w:jc w:val="center"/>
+            </w:pPr>
+          </w:p>
+        </w:tc>
+        <w:tc>
+          <w:tcPr>
+            <w:tcW w:w="1257" w:type="dxa"/>
+            <w:tcBorders>
+              <w:top w:val="nil"/>
+              <w:left w:val="nil"/>
+              <w:bottom w:val="nil"/>
+              <w:right w:val="single" w:sz="4" w:space="0" w:color="auto"/>
+            </w:tcBorders>
+          </w:tcPr>
+          <w:p>
+            <w:pPr>
+              <w:jc w:val="center"/>
+              <w:rPr>
+                <w:i/>
+                <w:iCs/>
+              </w:rPr>
+            </w:pPr>
+          </w:p>
+        </w:tc>
+      </w:tr>
+      <w:tr>
+        <w:tc>
+          <w:tcPr>
+            <w:tcW w:w="1039" w:type="dxa"/>
+            <w:tcBorders>
+              <w:top w:val="nil"/>
+              <w:left w:val="single" w:sz="4" w:space="0" w:color="auto"/>
+              <w:bottom w:val="nil"/>
+              <w:right w:val="nil"/>
+            </w:tcBorders>
+          </w:tcPr>
+          <w:p>
+            <w:pPr>
+              <w:jc w:val="center"/>
+              <w:rPr>
+                <w:i/>
+              </w:rPr>
+            </w:pPr>
+            <w:r>
+              <w:rPr>
+                <w:i/>
+              </w:rPr>
+              <w:t>T</w:t>
+            </w:r>
+          </w:p>
+        </w:tc>
+        <w:tc>
+          <w:tcPr>
+            <w:tcW w:w="2301" w:type="dxa"/>
+            <w:tcBorders>
+              <w:top w:val="nil"/>
+              <w:left w:val="nil"/>
+              <w:bottom w:val="nil"/>
+              <w:right w:val="nil"/>
+            </w:tcBorders>
+          </w:tcPr>
+          <w:p>
+            <w:pPr>
+              <w:jc w:val="center"/>
+            </w:pPr>
+            <w:r>
+              <w:t>t</w:t>
+            </w:r>
+            <w:r>
+              <w:t>emperature</w:t>
+            </w:r>
+          </w:p>
+        </w:tc>
+        <w:tc>
+          <w:tcPr>
+            <w:tcW w:w="1437" w:type="dxa"/>
+            <w:tcBorders>
+              <w:top w:val="nil"/>
+              <w:left w:val="nil"/>
+              <w:bottom w:val="nil"/>
+              <w:right w:val="nil"/>
+            </w:tcBorders>
+          </w:tcPr>
+          <w:p>
+            <w:pPr>
+              <w:jc w:val="center"/>
+              <w:rPr>
+                <w:iCs/>
+              </w:rPr>
+            </w:pPr>
+            <w:r>
+              <w:rPr>
+                <w:iCs/>
+              </w:rPr>
+              <w:t>K</w:t>
+            </w:r>
+          </w:p>
+        </w:tc>
+        <w:tc>
+          <w:tcPr>
+            <w:tcW w:w="1257" w:type="dxa"/>
+            <w:tcBorders>
+              <w:top w:val="nil"/>
+              <w:left w:val="nil"/>
+              <w:bottom w:val="nil"/>
+              <w:right w:val="nil"/>
+            </w:tcBorders>
+          </w:tcPr>
+          <w:p>
+            <w:pPr>
+              <w:jc w:val="center"/>
+            </w:pPr>
+          </w:p>
+        </w:tc>
+        <w:tc>
+          <w:tcPr>
+            <w:tcW w:w="2154" w:type="dxa"/>
+            <w:tcBorders>
+              <w:top w:val="nil"/>
+              <w:left w:val="nil"/>
+              <w:bottom w:val="nil"/>
+              <w:right w:val="nil"/>
+            </w:tcBorders>
+          </w:tcPr>
+          <w:p>
+            <w:pPr>
+              <w:jc w:val="center"/>
+            </w:pPr>
+          </w:p>
+        </w:tc>
+        <w:tc>
+          <w:tcPr>
+            <w:tcW w:w="1257" w:type="dxa"/>
+            <w:tcBorders>
+              <w:top w:val="nil"/>
+              <w:left w:val="nil"/>
+              <w:bottom w:val="nil"/>
+              <w:right w:val="single" w:sz="4" w:space="0" w:color="auto"/>
+            </w:tcBorders>
+          </w:tcPr>
+          <w:p>
+            <w:pPr>
+              <w:jc w:val="center"/>
+              <w:rPr>
+                <w:i/>
+                <w:iCs/>
+              </w:rPr>
+            </w:pPr>
+          </w:p>
+        </w:tc>
+      </w:tr>
+      <w:tr>
+        <w:tc>
+          <w:tcPr>
+            <w:tcW w:w="1039" w:type="dxa"/>
+            <w:tcBorders>
+              <w:top w:val="nil"/>
+              <w:left w:val="single" w:sz="4" w:space="0" w:color="auto"/>
+              <w:bottom w:val="single" w:sz="4" w:space="0" w:color="auto"/>
+              <w:right w:val="nil"/>
+            </w:tcBorders>
+          </w:tcPr>
+          <w:p>
+            <w:pPr>
+              <w:jc w:val="center"/>
+              <w:rPr>
+                <w:i/>
+              </w:rPr>
+            </w:pPr>
+            <w:r>
+              <w:rPr>
+                <w:i/>
+              </w:rPr>
+              <w:t>t</w:t>
+            </w:r>
+          </w:p>
+        </w:tc>
+        <w:tc>
+          <w:tcPr>
+            <w:tcW w:w="2301" w:type="dxa"/>
+            <w:tcBorders>
+              <w:top w:val="nil"/>
+              <w:left w:val="nil"/>
+              <w:bottom w:val="single" w:sz="4" w:space="0" w:color="auto"/>
+              <w:right w:val="nil"/>
+            </w:tcBorders>
+          </w:tcPr>
+          <w:p>
+            <w:pPr>
+              <w:jc w:val="center"/>
+            </w:pPr>
+            <w:r>
+              <w:t>t</w:t>
+            </w:r>
+            <w:r>
+              <w:t>ime</w:t>
+            </w:r>
+          </w:p>
+        </w:tc>
+        <w:tc>
+          <w:tcPr>
+            <w:tcW w:w="1437" w:type="dxa"/>
+            <w:tcBorders>
+              <w:top w:val="nil"/>
+              <w:left w:val="nil"/>
+              <w:bottom w:val="single" w:sz="4" w:space="0" w:color="auto"/>
+              <w:right w:val="nil"/>
+            </w:tcBorders>
+          </w:tcPr>
+          <w:p>
+            <w:pPr>
+              <w:jc w:val="center"/>
+              <w:rPr>
+                <w:iCs/>
+              </w:rPr>
+            </w:pPr>
+            <w:r>
+              <w:rPr>
+                <w:iCs/>
+              </w:rPr>
+              <w:t>second</w:t>
+            </w:r>
+          </w:p>
+        </w:tc>
+        <w:tc>
+          <w:tcPr>
+            <w:tcW w:w="1257" w:type="dxa"/>
+            <w:tcBorders>
+              <w:top w:val="nil"/>
+              <w:left w:val="nil"/>
+              <w:bottom w:val="single" w:sz="4" w:space="0" w:color="auto"/>
+              <w:right w:val="nil"/>
+            </w:tcBorders>
+          </w:tcPr>
+          <w:p>
+            <w:pPr>
+              <w:jc w:val="center"/>
+            </w:pPr>
+          </w:p>
+        </w:tc>
+        <w:tc>
+          <w:tcPr>
+            <w:tcW w:w="2154" w:type="dxa"/>
+            <w:tcBorders>
+              <w:top w:val="nil"/>
+              <w:left w:val="nil"/>
+              <w:bottom w:val="single" w:sz="4" w:space="0" w:color="auto"/>
+              <w:right w:val="nil"/>
+            </w:tcBorders>
+          </w:tcPr>
+          <w:p>
+            <w:pPr>
+              <w:jc w:val="center"/>
+            </w:pPr>
+          </w:p>
+        </w:tc>
+        <w:tc>
+          <w:tcPr>
+            <w:tcW w:w="1257" w:type="dxa"/>
+            <w:tcBorders>
+              <w:top w:val="nil"/>
+              <w:left w:val="nil"/>
+              <w:bottom w:val="single" w:sz="4" w:space="0" w:color="auto"/>
+              <w:right w:val="single" w:sz="4" w:space="0" w:color="auto"/>
+            </w:tcBorders>
+          </w:tcPr>
+          <w:p>
+            <w:pPr>
+              <w:jc w:val="center"/>
+              <w:rPr>
+                <w:i/>
+                <w:iCs/>
+              </w:rPr>
+            </w:pPr>
+          </w:p>
+        </w:tc>
+      </w:tr>
+      <w:tr>
+        <w:tc>
+          <w:tcPr>
+            <w:tcW w:w="1039" w:type="dxa"/>
+            <w:tcBorders>
+              <w:top w:val="single" w:sz="4" w:space="0" w:color="auto"/>
+              <w:left w:val="single" w:sz="4" w:space="0" w:color="auto"/>
+              <w:bottom w:val="nil"/>
+              <w:right w:val="nil"/>
+            </w:tcBorders>
+          </w:tcPr>
+          <w:p>
+            <w:pPr>
+              <w:jc w:val="center"/>
+              <w:rPr>
+                <w:b/>
+                <w:bCs/>
+              </w:rPr>
+            </w:pPr>
+            <w:r>
+              <w:rPr>
+                <w:b/>
+                <w:bCs/>
+              </w:rPr>
+              <w:t>Subscript</w:t>
+            </w:r>
+          </w:p>
+        </w:tc>
+        <w:tc>
+          <w:tcPr>
+            <w:tcW w:w="2301" w:type="dxa"/>
+            <w:tcBorders>
+              <w:top w:val="single" w:sz="4" w:space="0" w:color="auto"/>
+              <w:left w:val="nil"/>
+              <w:bottom w:val="nil"/>
+              <w:right w:val="nil"/>
+            </w:tcBorders>
+          </w:tcPr>
+          <w:p>
+            <w:pPr>
+              <w:jc w:val="center"/>
+            </w:pPr>
+          </w:p>
+        </w:tc>
+        <w:tc>
+          <w:tcPr>
+            <w:tcW w:w="1437" w:type="dxa"/>
+            <w:tcBorders>
+              <w:top w:val="single" w:sz="4" w:space="0" w:color="auto"/>
+              <w:left w:val="nil"/>
+              <w:bottom w:val="nil"/>
+              <w:right w:val="nil"/>
+            </w:tcBorders>
+          </w:tcPr>
+          <w:p>
+            <w:pPr>
+              <w:jc w:val="center"/>
+              <w:rPr>
+                <w:iCs/>
+              </w:rPr>
+            </w:pPr>
+          </w:p>
+        </w:tc>
+        <w:tc>
+          <w:tcPr>
+            <w:tcW w:w="1257" w:type="dxa"/>
+            <w:tcBorders>
+              <w:top w:val="single" w:sz="4" w:space="0" w:color="auto"/>
+              <w:left w:val="nil"/>
+              <w:bottom w:val="nil"/>
+              <w:right w:val="nil"/>
+            </w:tcBorders>
+          </w:tcPr>
+          <w:p>
+            <w:pPr>
+              <w:jc w:val="center"/>
+            </w:pPr>
+          </w:p>
+        </w:tc>
+        <w:tc>
+          <w:tcPr>
+            <w:tcW w:w="2154" w:type="dxa"/>
+            <w:tcBorders>
+              <w:top w:val="single" w:sz="4" w:space="0" w:color="auto"/>
+              <w:left w:val="nil"/>
+              <w:bottom w:val="nil"/>
+              <w:right w:val="nil"/>
+            </w:tcBorders>
+          </w:tcPr>
+          <w:p>
+            <w:pPr>
+              <w:jc w:val="center"/>
+            </w:pPr>
+          </w:p>
+        </w:tc>
+        <w:tc>
+          <w:tcPr>
+            <w:tcW w:w="1257" w:type="dxa"/>
+            <w:tcBorders>
+              <w:top w:val="single" w:sz="4" w:space="0" w:color="auto"/>
+              <w:left w:val="nil"/>
+              <w:bottom w:val="nil"/>
+            </w:tcBorders>
+          </w:tcPr>
+          <w:p>
+            <w:pPr>
+              <w:jc w:val="center"/>
+              <w:rPr>
+                <w:i/>
+                <w:iCs/>
+              </w:rPr>
+            </w:pPr>
+          </w:p>
+        </w:tc>
+      </w:tr>
+      <w:tr>
+        <w:tc>
+          <w:tcPr>
+            <w:tcW w:w="1039" w:type="dxa"/>
+            <w:tcBorders>
+              <w:top w:val="nil"/>
+              <w:left w:val="single" w:sz="4" w:space="0" w:color="auto"/>
+              <w:bottom w:val="nil"/>
+              <w:right w:val="nil"/>
+            </w:tcBorders>
+          </w:tcPr>
+          <w:p>
+            <w:pPr>
+              <w:jc w:val="center"/>
+              <w:rPr>
+                <w:i/>
+                <w:iCs/>
+              </w:rPr>
+            </w:pPr>
+            <w:r>
+              <w:rPr>
+                <w:i/>
+                <w:iCs/>
+              </w:rPr>
+              <w:t>adj</w:t>
+            </w:r>
+          </w:p>
+        </w:tc>
+        <w:tc>
+          <w:tcPr>
+            <w:tcW w:w="2301" w:type="dxa"/>
+            <w:tcBorders>
+              <w:top w:val="nil"/>
+              <w:left w:val="nil"/>
+              <w:bottom w:val="nil"/>
+              <w:right w:val="nil"/>
+            </w:tcBorders>
+          </w:tcPr>
+          <w:p>
+            <w:pPr>
+              <w:jc w:val="center"/>
+            </w:pPr>
+            <w:r>
+              <w:t>adjacent</w:t>
+            </w:r>
+          </w:p>
+        </w:tc>
+        <w:tc>
+          <w:tcPr>
+            <w:tcW w:w="1437" w:type="dxa"/>
+            <w:tcBorders>
+              <w:top w:val="nil"/>
+              <w:left w:val="nil"/>
+              <w:bottom w:val="nil"/>
+              <w:right w:val="nil"/>
+            </w:tcBorders>
+          </w:tcPr>
+          <w:p>
+            <w:pPr>
+              <w:jc w:val="center"/>
+              <w:rPr>
+                <w:iCs/>
+              </w:rPr>
+            </w:pPr>
+          </w:p>
+        </w:tc>
+        <w:tc>
+          <w:tcPr>
+            <w:tcW w:w="1257" w:type="dxa"/>
+            <w:tcBorders>
+              <w:top w:val="nil"/>
+              <w:left w:val="nil"/>
+              <w:bottom w:val="nil"/>
+              <w:right w:val="nil"/>
+            </w:tcBorders>
+          </w:tcPr>
+          <w:p>
+            <w:pPr>
+              <w:jc w:val="center"/>
+              <w:rPr>
+                <w:i/>
+                <w:iCs/>
+              </w:rPr>
+            </w:pPr>
+            <w:r>
+              <w:rPr>
+                <w:i/>
+                <w:iCs/>
+              </w:rPr>
+              <w:t>env</w:t>
+            </w:r>
+          </w:p>
+        </w:tc>
+        <w:tc>
+          <w:tcPr>
+            <w:tcW w:w="2154" w:type="dxa"/>
+            <w:tcBorders>
+              <w:top w:val="nil"/>
+              <w:left w:val="nil"/>
+              <w:bottom w:val="nil"/>
+              <w:right w:val="nil"/>
+            </w:tcBorders>
+          </w:tcPr>
+          <w:p>
+            <w:pPr>
+              <w:jc w:val="center"/>
+            </w:pPr>
+            <w:r>
+              <w:t>envelope</w:t>
+            </w:r>
+          </w:p>
+        </w:tc>
+        <w:tc>
+          <w:tcPr>
+            <w:tcW w:w="1257" w:type="dxa"/>
+            <w:tcBorders>
+              <w:top w:val="nil"/>
+              <w:left w:val="nil"/>
+              <w:bottom w:val="nil"/>
+            </w:tcBorders>
+          </w:tcPr>
+          <w:p>
+            <w:pPr>
+              <w:jc w:val="center"/>
+              <w:rPr>
+                <w:i/>
+                <w:iCs/>
+              </w:rPr>
+            </w:pPr>
+          </w:p>
+        </w:tc>
+      </w:tr>
+      <w:tr>
+        <w:tc>
+          <w:tcPr>
+            <w:tcW w:w="1039" w:type="dxa"/>
+            <w:tcBorders>
+              <w:top w:val="nil"/>
+              <w:left w:val="single" w:sz="4" w:space="0" w:color="auto"/>
+              <w:bottom w:val="nil"/>
+              <w:right w:val="nil"/>
+            </w:tcBorders>
+          </w:tcPr>
+          <w:p>
+            <w:pPr>
+              <w:jc w:val="center"/>
+              <w:rPr>
+                <w:i/>
+                <w:iCs/>
+              </w:rPr>
+            </w:pPr>
+            <w:r>
+              <w:rPr>
+                <w:i/>
+                <w:iCs/>
+              </w:rPr>
+              <w:t>AHU</w:t>
+            </w:r>
+          </w:p>
+        </w:tc>
+        <w:tc>
+          <w:tcPr>
+            <w:tcW w:w="2301" w:type="dxa"/>
+            <w:tcBorders>
+              <w:top w:val="nil"/>
+              <w:left w:val="nil"/>
+              <w:bottom w:val="nil"/>
+              <w:right w:val="nil"/>
+            </w:tcBorders>
+          </w:tcPr>
+          <w:p>
+            <w:pPr>
+              <w:jc w:val="center"/>
+            </w:pPr>
+            <w:r>
+              <w:t>Air handling unit</w:t>
+            </w:r>
+          </w:p>
+        </w:tc>
+        <w:tc>
+          <w:tcPr>
+            <w:tcW w:w="1437" w:type="dxa"/>
+            <w:tcBorders>
+              <w:top w:val="nil"/>
+              <w:left w:val="nil"/>
+              <w:bottom w:val="nil"/>
+              <w:right w:val="nil"/>
+            </w:tcBorders>
+          </w:tcPr>
+          <w:p>
+            <w:pPr>
+              <w:jc w:val="center"/>
+              <w:rPr>
+                <w:iCs/>
+              </w:rPr>
+            </w:pPr>
+          </w:p>
+        </w:tc>
+        <w:tc>
+          <w:tcPr>
+            <w:tcW w:w="1257" w:type="dxa"/>
+            <w:tcBorders>
+              <w:top w:val="nil"/>
+              <w:left w:val="nil"/>
+              <w:bottom w:val="nil"/>
+              <w:right w:val="nil"/>
+            </w:tcBorders>
+          </w:tcPr>
+          <w:p>
+            <w:pPr>
+              <w:jc w:val="center"/>
+              <w:rPr>
+                <w:i/>
+                <w:iCs/>
+              </w:rPr>
+            </w:pPr>
+            <w:r>
+              <w:rPr>
+                <w:i/>
+                <w:iCs/>
+              </w:rPr>
+              <w:t>intwall</w:t>
+            </w:r>
+          </w:p>
+        </w:tc>
+        <w:tc>
+          <w:tcPr>
+            <w:tcW w:w="2154" w:type="dxa"/>
+            <w:tcBorders>
+              <w:top w:val="nil"/>
+              <w:left w:val="nil"/>
+              <w:bottom w:val="nil"/>
+              <w:right w:val="nil"/>
+            </w:tcBorders>
+          </w:tcPr>
+          <w:p>
+            <w:pPr>
+              <w:jc w:val="center"/>
+            </w:pPr>
+            <w:r>
+              <w:t>Internal wall</w:t>
+            </w:r>
+          </w:p>
+        </w:tc>
+        <w:tc>
+          <w:tcPr>
+            <w:tcW w:w="1257" w:type="dxa"/>
+            <w:tcBorders>
+              <w:top w:val="nil"/>
+              <w:left w:val="nil"/>
+              <w:bottom w:val="nil"/>
+            </w:tcBorders>
+          </w:tcPr>
+          <w:p>
+            <w:pPr>
+              <w:jc w:val="center"/>
+              <w:rPr>
+                <w:i/>
+                <w:iCs/>
+              </w:rPr>
+            </w:pPr>
+          </w:p>
+        </w:tc>
+      </w:tr>
+      <w:tr>
+        <w:tc>
+          <w:tcPr>
+            <w:tcW w:w="1039" w:type="dxa"/>
+            <w:tcBorders>
+              <w:top w:val="nil"/>
+              <w:left w:val="single" w:sz="4" w:space="0" w:color="auto"/>
+              <w:bottom w:val="single" w:sz="4" w:space="0" w:color="auto"/>
+              <w:right w:val="nil"/>
+            </w:tcBorders>
+          </w:tcPr>
+          <w:p>
+            <w:pPr>
+              <w:jc w:val="center"/>
+              <w:rPr>
+                <w:i/>
+                <w:iCs/>
+              </w:rPr>
+            </w:pPr>
+            <w:r>
+              <w:rPr>
+                <w:i/>
+                <w:iCs/>
+              </w:rPr>
+              <w:t>c</w:t>
+            </w:r>
+            <w:r>
+              <w:rPr>
+                <w:i/>
+                <w:iCs/>
+              </w:rPr>
+              <w:t>av</w:t>
+            </w:r>
+          </w:p>
+        </w:tc>
+        <w:tc>
+          <w:tcPr>
+            <w:tcW w:w="2301" w:type="dxa"/>
+            <w:tcBorders>
+              <w:top w:val="nil"/>
+              <w:left w:val="nil"/>
+              <w:bottom w:val="single" w:sz="4" w:space="0" w:color="auto"/>
+              <w:right w:val="nil"/>
+            </w:tcBorders>
+          </w:tcPr>
+          <w:p>
+            <w:pPr>
+              <w:jc w:val="center"/>
+            </w:pPr>
+            <w:r>
+              <w:t>cavity</w:t>
+            </w:r>
+          </w:p>
+        </w:tc>
+        <w:tc>
+          <w:tcPr>
+            <w:tcW w:w="1437" w:type="dxa"/>
+            <w:tcBorders>
+              <w:top w:val="nil"/>
+              <w:left w:val="nil"/>
+              <w:bottom w:val="single" w:sz="4" w:space="0" w:color="auto"/>
+              <w:right w:val="nil"/>
+            </w:tcBorders>
+          </w:tcPr>
+          <w:p>
+            <w:pPr>
+              <w:jc w:val="center"/>
+              <w:rPr>
+                <w:iCs/>
+              </w:rPr>
+            </w:pPr>
+          </w:p>
+        </w:tc>
+        <w:tc>
+          <w:tcPr>
+            <w:tcW w:w="1257" w:type="dxa"/>
+            <w:tcBorders>
+              <w:top w:val="nil"/>
+              <w:left w:val="nil"/>
+              <w:right w:val="nil"/>
+            </w:tcBorders>
+          </w:tcPr>
+          <w:p>
+            <w:pPr>
+              <w:jc w:val="center"/>
+              <w:rPr>
+                <w:i/>
+                <w:iCs/>
+              </w:rPr>
+            </w:pPr>
+            <w:r>
+              <w:rPr>
+                <w:i/>
+                <w:iCs/>
+              </w:rPr>
+              <w:t>i</w:t>
+            </w:r>
+            <w:r>
+              <w:rPr>
+                <w:i/>
+                <w:iCs/>
+              </w:rPr>
+              <w:t>nt</w:t>
+            </w:r>
+          </w:p>
+        </w:tc>
+        <w:tc>
+          <w:tcPr>
+            <w:tcW w:w="2154" w:type="dxa"/>
+            <w:tcBorders>
+              <w:top w:val="nil"/>
+              <w:left w:val="nil"/>
+              <w:right w:val="nil"/>
+            </w:tcBorders>
+          </w:tcPr>
+          <w:p>
+            <w:pPr>
+              <w:jc w:val="center"/>
+            </w:pPr>
+            <w:r>
+              <w:t>Internal heating</w:t>
+            </w:r>
+          </w:p>
+        </w:tc>
+        <w:tc>
+          <w:tcPr>
+            <w:tcW w:w="1257" w:type="dxa"/>
+            <w:tcBorders>
+              <w:top w:val="nil"/>
+              <w:left w:val="nil"/>
+            </w:tcBorders>
+          </w:tcPr>
+          <w:p>
+            <w:pPr>
+              <w:jc w:val="center"/>
+              <w:rPr>
+                <w:i/>
+                <w:iCs/>
+              </w:rPr>
+            </w:pPr>
+          </w:p>
+        </w:tc>
+      </w:tr>
+    </w:tbl>
+    <w:p/>
+    <w:p/>
+    <w:p>
+      <w:pPr>
+        <w:pStyle w:val="Heading1"/>
+      </w:pPr>
+      <w:r>
+        <w:t>REFERENCES</w:t>
+      </w:r>
+    </w:p>
+    <w:p/>
+    <w:p>
+      <w:pPr>
+        <w:pStyle w:val="Bibliography"/>
+      </w:pPr>
+      <w:r>
+        <w:fldChar w:fldCharType="begin"/>
+      </w:r>
+      <w:r>
+        <w:instrText xml:space="preserve"> ADDIN ZOTERO_BIBL {"uncited":[],"omitted":[],"custom":[]} CSL_BIBLIOGRAPHY </w:instrText>
+      </w:r>
+      <w:r>
+        <w:fldChar w:fldCharType="separate"/>
+      </w:r>
+      <w:r>
+        <w:rPr>
+          <w:i/>
+          <w:iCs/>
+        </w:rPr>
+        <w:t>ANSI/ASHRAE/IES 90.1-2016, Energy Standard for Buildings Except Low Rise Residential Buildings.</w:t>
+      </w:r>
+      <w:r>
+        <w:t xml:space="preserve"> (n.d.). American Society of Heating, Refrigerating and Air-Conditioning Engineers.</w:t>
+      </w:r>
+    </w:p>
+    <w:p>
+      <w:pPr>
+        <w:pStyle w:val="Bibliography"/>
+      </w:pPr>
+      <w:r>
+        <w:lastRenderedPageBreak/>
+        <w:t xml:space="preserve">Braun, J. E., &amp; Chaturvedi, N. (2002). An Inverse Gray-Box Model for Transient Building Load Prediction. </w:t>
+      </w:r>
+      <w:r>
+        <w:rPr>
+          <w:i/>
+          <w:iCs/>
+        </w:rPr>
+        <w:t>HVAC&amp;R Research</w:t>
+      </w:r>
+      <w:r>
+        <w:t xml:space="preserve">, </w:t>
+      </w:r>
+      <w:r>
+        <w:rPr>
+          <w:i/>
+          <w:iCs/>
+        </w:rPr>
+        <w:t>8</w:t>
+      </w:r>
+      <w:r>
+        <w:t>(1), 73–99. https://doi.org/10.1080/10789669.2002.10391290</w:t>
+      </w:r>
+    </w:p>
+    <w:p>
+      <w:pPr>
+        <w:pStyle w:val="Bibliography"/>
+      </w:pPr>
+      <w:r>
+        <w:t xml:space="preserve">James V. Miranda, L. (2018). </w:t>
+      </w:r>
+      <w:proofErr w:type="spellStart"/>
+      <w:r>
+        <w:t>PySwarms</w:t>
+      </w:r>
+      <w:proofErr w:type="spellEnd"/>
+      <w:r>
+        <w:t xml:space="preserve">: A research toolkit for Particle Swarm Optimization in Python. </w:t>
+      </w:r>
+      <w:r>
+        <w:rPr>
+          <w:i/>
+          <w:iCs/>
+        </w:rPr>
+        <w:t xml:space="preserve">The Journal of </w:t>
+      </w:r>
+      <w:proofErr w:type="gramStart"/>
+      <w:r>
+        <w:rPr>
+          <w:i/>
+          <w:iCs/>
+        </w:rPr>
+        <w:t>Open Source</w:t>
+      </w:r>
+      <w:proofErr w:type="gramEnd"/>
+      <w:r>
+        <w:rPr>
+          <w:i/>
+          <w:iCs/>
+        </w:rPr>
+        <w:t xml:space="preserve"> Software</w:t>
+      </w:r>
+      <w:r>
+        <w:t xml:space="preserve">, </w:t>
+      </w:r>
+      <w:r>
+        <w:rPr>
+          <w:i/>
+          <w:iCs/>
+        </w:rPr>
+        <w:t>3</w:t>
+      </w:r>
+      <w:r>
+        <w:t>(21), 433. https://doi.org/10.21105/joss.00433</w:t>
+      </w:r>
+    </w:p>
+    <w:p>
+      <w:pPr>
+        <w:pStyle w:val="Bibliography"/>
+      </w:pPr>
+      <w:r>
+        <w:t xml:space="preserve">Joe, J., &amp; Karava, P. (2017). Agent-based system identification for control-oriented building models. </w:t>
+      </w:r>
+      <w:r>
+        <w:rPr>
+          <w:i/>
+          <w:iCs/>
+        </w:rPr>
+        <w:t>Journal of Building Performance Simulation</w:t>
+      </w:r>
+      <w:r>
+        <w:t xml:space="preserve">, </w:t>
+      </w:r>
+      <w:r>
+        <w:rPr>
+          <w:i/>
+          <w:iCs/>
+        </w:rPr>
+        <w:t>10</w:t>
+      </w:r>
+      <w:r>
+        <w:t>(2), 183–204. https://doi.org/10.1080/19401493.2016.1212272</w:t>
+      </w:r>
+    </w:p>
+    <w:p>
+      <w:r>
+        <w:fldChar w:fldCharType="end"/>
+      </w:r>
+    </w:p>
+    <w:p>
+      <w:pPr>
+        <w:rPr>
+          <w:lang w:eastAsia="zh-CN"/>
+        </w:rPr>
       </w:pPr>
     </w:p>
     <w:sectPr>
-      <w:headerReference w:type="even" r:id="rId16"/>
-      <w:headerReference w:type="default" r:id="rId17"/>
-      <w:footerReference w:type="default" r:id="rId18"/>
+      <w:headerReference w:type="even" r:id="rId11"/>
+      <w:headerReference w:type="default" r:id="rId12"/>
+      <w:footerReference w:type="default" r:id="rId13"/>
       <w:pgSz w:w="12240" w:h="15840" w:code="1"/>
       <w:pgMar w:top="1440" w:right="1440" w:bottom="1440" w:left="1440" w:header="720" w:footer="720" w:gutter="0"/>
       <w:pgNumType w:start="1"/>
@@ -5772,64 +9393,6 @@
     </w:sectPr>
   </w:body>
 </w:document>
-</file>
-
-<file path=word/comments.xml><?xml version="1.0" encoding="utf-8"?>
-<w:comments xmlns:wpc="http://schemas.microsoft.com/office/word/2010/wordprocessingCanvas" xmlns:cx="http://schemas.microsoft.com/office/drawing/2014/chartex" xmlns:cx1="http://schemas.microsoft.com/office/drawing/2015/9/8/chartex" xmlns:cx2="http://schemas.microsoft.com/office/drawing/2015/10/21/chartex" xmlns:cx3="http://schemas.microsoft.com/office/drawing/2016/5/9/chartex" xmlns:cx4="http://schemas.microsoft.com/office/drawing/2016/5/10/chartex" xmlns:cx5="http://schemas.microsoft.com/office/drawing/2016/5/11/chartex" xmlns:cx6="http://schemas.microsoft.com/office/drawing/2016/5/12/chartex" xmlns:cx7="http://schemas.microsoft.com/office/drawing/2016/5/13/chartex" xmlns:cx8="http://schemas.microsoft.com/office/drawing/2016/5/14/chartex" xmlns:mc="http://schemas.openxmlformats.org/markup-compatibility/2006" xmlns:aink="http://schemas.microsoft.com/office/drawing/2016/ink" xmlns:am3d="http://schemas.microsoft.com/office/drawing/2017/model3d" xmlns:o="urn:schemas-microsoft-com:office:office" xmlns:r="http://schemas.openxmlformats.org/officeDocument/2006/relationships" xmlns:m="http://schemas.openxmlformats.org/officeDocument/2006/math" xmlns:v="urn:schemas-microsoft-com:vml" xmlns:wp14="http://schemas.microsoft.com/office/word/2010/wordprocessingDrawing" xmlns:wp="http://schemas.openxmlformats.org/drawingml/2006/wordprocessingDrawing" xmlns:w10="urn:schemas-microsoft-com:office:word" xmlns:w="http://schemas.openxmlformats.org/wordprocessingml/2006/main" xmlns:w14="http://schemas.microsoft.com/office/word/2010/wordml" xmlns:w15="http://schemas.microsoft.com/office/word/2012/wordml" xmlns:w16cex="http://schemas.microsoft.com/office/word/2018/wordml/cex" xmlns:w16cid="http://schemas.microsoft.com/office/word/2016/wordml/cid" xmlns:w16="http://schemas.microsoft.com/office/word/2018/wordml" xmlns:w16sdtdh="http://schemas.microsoft.com/office/word/2020/wordml/sdtdatahash" xmlns:w16se="http://schemas.microsoft.com/office/word/2015/wordml/symex" xmlns:wpg="http://schemas.microsoft.com/office/word/2010/wordprocessingGroup" xmlns:wpi="http://schemas.microsoft.com/office/word/2010/wordprocessingInk" xmlns:wne="http://schemas.microsoft.com/office/word/2006/wordml" xmlns:wps="http://schemas.microsoft.com/office/word/2010/wordprocessingShape" mc:Ignorable="w14 w15 w16se w16cid w16 w16cex w16sdtdh wp14">
-  <w:comment w:id="0" w:author="LipingWang" w:date="2022-03-25T11:11:00Z" w:initials="LW">
-    <w:p>
-      <w:pPr>
-        <w:pStyle w:val="CommentText"/>
-      </w:pPr>
-      <w:r>
-        <w:rPr>
-          <w:rStyle w:val="CommentReference"/>
-        </w:rPr>
-        <w:annotationRef/>
-      </w:r>
-      <w:r>
-        <w:t>Format</w:t>
-      </w:r>
-    </w:p>
-  </w:comment>
-  <w:comment w:id="1" w:author="LipingWang" w:date="2022-03-25T11:13:00Z" w:initials="LW">
-    <w:p>
-      <w:pPr>
-        <w:pStyle w:val="CommentText"/>
-      </w:pPr>
-      <w:r>
-        <w:rPr>
-          <w:rStyle w:val="CommentReference"/>
-        </w:rPr>
-        <w:annotationRef/>
-      </w:r>
-      <w:r>
-        <w:t>Typo</w:t>
-      </w:r>
-    </w:p>
-  </w:comment>
-</w:comments>
-</file>
-
-<file path=word/commentsExtended.xml><?xml version="1.0" encoding="utf-8"?>
-<w15:commentsEx xmlns:wpc="http://schemas.microsoft.com/office/word/2010/wordprocessingCanvas" xmlns:cx="http://schemas.microsoft.com/office/drawing/2014/chartex" xmlns:cx1="http://schemas.microsoft.com/office/drawing/2015/9/8/chartex" xmlns:cx2="http://schemas.microsoft.com/office/drawing/2015/10/21/chartex" xmlns:cx3="http://schemas.microsoft.com/office/drawing/2016/5/9/chartex" xmlns:cx4="http://schemas.microsoft.com/office/drawing/2016/5/10/chartex" xmlns:cx5="http://schemas.microsoft.com/office/drawing/2016/5/11/chartex" xmlns:cx6="http://schemas.microsoft.com/office/drawing/2016/5/12/chartex" xmlns:cx7="http://schemas.microsoft.com/office/drawing/2016/5/13/chartex" xmlns:cx8="http://schemas.microsoft.com/office/drawing/2016/5/14/chartex" xmlns:mc="http://schemas.openxmlformats.org/markup-compatibility/2006" xmlns:aink="http://schemas.microsoft.com/office/drawing/2016/ink" xmlns:am3d="http://schemas.microsoft.com/office/drawing/2017/model3d" xmlns:o="urn:schemas-microsoft-com:office:office" xmlns:r="http://schemas.openxmlformats.org/officeDocument/2006/relationships" xmlns:m="http://schemas.openxmlformats.org/officeDocument/2006/math" xmlns:v="urn:schemas-microsoft-com:vml" xmlns:wp14="http://schemas.microsoft.com/office/word/2010/wordprocessingDrawing" xmlns:wp="http://schemas.openxmlformats.org/drawingml/2006/wordprocessingDrawing" xmlns:w10="urn:schemas-microsoft-com:office:word" xmlns:w="http://schemas.openxmlformats.org/wordprocessingml/2006/main" xmlns:w14="http://schemas.microsoft.com/office/word/2010/wordml" xmlns:w15="http://schemas.microsoft.com/office/word/2012/wordml" xmlns:w16cex="http://schemas.microsoft.com/office/word/2018/wordml/cex" xmlns:w16cid="http://schemas.microsoft.com/office/word/2016/wordml/cid" xmlns:w16="http://schemas.microsoft.com/office/word/2018/wordml" xmlns:w16sdtdh="http://schemas.microsoft.com/office/word/2020/wordml/sdtdatahash" xmlns:w16se="http://schemas.microsoft.com/office/word/2015/wordml/symex" xmlns:wpg="http://schemas.microsoft.com/office/word/2010/wordprocessingGroup" xmlns:wpi="http://schemas.microsoft.com/office/word/2010/wordprocessingInk" xmlns:wne="http://schemas.microsoft.com/office/word/2006/wordml" xmlns:wps="http://schemas.microsoft.com/office/word/2010/wordprocessingShape" mc:Ignorable="w14 w15 w16se w16cid w16 w16cex w16sdtdh wp14">
-  <w15:commentEx w15:paraId="4A0F64D4" w15:done="1"/>
-  <w15:commentEx w15:paraId="4B9BFCD2" w15:done="1"/>
-</w15:commentsEx>
-</file>
-
-<file path=word/commentsExtensible.xml><?xml version="1.0" encoding="utf-8"?>
-<w16cex:commentsExtensible xmlns:wpc="http://schemas.microsoft.com/office/word/2010/wordprocessingCanvas" xmlns:cx="http://schemas.microsoft.com/office/drawing/2014/chartex" xmlns:cx1="http://schemas.microsoft.com/office/drawing/2015/9/8/chartex" xmlns:cx2="http://schemas.microsoft.com/office/drawing/2015/10/21/chartex" xmlns:cx3="http://schemas.microsoft.com/office/drawing/2016/5/9/chartex" xmlns:cx4="http://schemas.microsoft.com/office/drawing/2016/5/10/chartex" xmlns:cx5="http://schemas.microsoft.com/office/drawing/2016/5/11/chartex" xmlns:cx6="http://schemas.microsoft.com/office/drawing/2016/5/12/chartex" xmlns:cx7="http://schemas.microsoft.com/office/drawing/2016/5/13/chartex" xmlns:cx8="http://schemas.microsoft.com/office/drawing/2016/5/14/chartex" xmlns:mc="http://schemas.openxmlformats.org/markup-compatibility/2006" xmlns:aink="http://schemas.microsoft.com/office/drawing/2016/ink" xmlns:am3d="http://schemas.microsoft.com/office/drawing/2017/model3d" xmlns:o="urn:schemas-microsoft-com:office:office" xmlns:r="http://schemas.openxmlformats.org/officeDocument/2006/relationships" xmlns:m="http://schemas.openxmlformats.org/officeDocument/2006/math" xmlns:v="urn:schemas-microsoft-com:vml" xmlns:wp14="http://schemas.microsoft.com/office/word/2010/wordprocessingDrawing" xmlns:wp="http://schemas.openxmlformats.org/drawingml/2006/wordprocessingDrawing" xmlns:w10="urn:schemas-microsoft-com:office:word" xmlns:w="http://schemas.openxmlformats.org/wordprocessingml/2006/main" xmlns:w14="http://schemas.microsoft.com/office/word/2010/wordml" xmlns:w15="http://schemas.microsoft.com/office/word/2012/wordml" xmlns:w16cex="http://schemas.microsoft.com/office/word/2018/wordml/cex" xmlns:w16cid="http://schemas.microsoft.com/office/word/2016/wordml/cid" xmlns:w16="http://schemas.microsoft.com/office/word/2018/wordml" xmlns:w16sdtdh="http://schemas.microsoft.com/office/word/2020/wordml/sdtdatahash" xmlns:w16se="http://schemas.microsoft.com/office/word/2015/wordml/symex" xmlns:wpg="http://schemas.microsoft.com/office/word/2010/wordprocessingGroup" xmlns:wpi="http://schemas.microsoft.com/office/word/2010/wordprocessingInk" xmlns:wne="http://schemas.microsoft.com/office/word/2006/wordml" xmlns:wps="http://schemas.microsoft.com/office/word/2010/wordprocessingShape" mc:Ignorable="w14 w15 w16se w16cid w16 w16cex w16sdtdh wp14">
-  <w16cex:commentExtensible w16cex:durableId="25EC8493" w16cex:dateUtc="2022-03-25T17:11:00Z"/>
-  <w16cex:commentExtensible w16cex:durableId="25EC8492" w16cex:dateUtc="2022-03-25T17:13:00Z"/>
-</w16cex:commentsExtensible>
-</file>
-
-<file path=word/commentsIds.xml><?xml version="1.0" encoding="utf-8"?>
-<w16cid:commentsIds xmlns:wpc="http://schemas.microsoft.com/office/word/2010/wordprocessingCanvas" xmlns:cx="http://schemas.microsoft.com/office/drawing/2014/chartex" xmlns:cx1="http://schemas.microsoft.com/office/drawing/2015/9/8/chartex" xmlns:cx2="http://schemas.microsoft.com/office/drawing/2015/10/21/chartex" xmlns:cx3="http://schemas.microsoft.com/office/drawing/2016/5/9/chartex" xmlns:cx4="http://schemas.microsoft.com/office/drawing/2016/5/10/chartex" xmlns:cx5="http://schemas.microsoft.com/office/drawing/2016/5/11/chartex" xmlns:cx6="http://schemas.microsoft.com/office/drawing/2016/5/12/chartex" xmlns:cx7="http://schemas.microsoft.com/office/drawing/2016/5/13/chartex" xmlns:cx8="http://schemas.microsoft.com/office/drawing/2016/5/14/chartex" xmlns:mc="http://schemas.openxmlformats.org/markup-compatibility/2006" xmlns:aink="http://schemas.microsoft.com/office/drawing/2016/ink" xmlns:am3d="http://schemas.microsoft.com/office/drawing/2017/model3d" xmlns:o="urn:schemas-microsoft-com:office:office" xmlns:r="http://schemas.openxmlformats.org/officeDocument/2006/relationships" xmlns:m="http://schemas.openxmlformats.org/officeDocument/2006/math" xmlns:v="urn:schemas-microsoft-com:vml" xmlns:wp14="http://schemas.microsoft.com/office/word/2010/wordprocessingDrawing" xmlns:wp="http://schemas.openxmlformats.org/drawingml/2006/wordprocessingDrawing" xmlns:w10="urn:schemas-microsoft-com:office:word" xmlns:w="http://schemas.openxmlformats.org/wordprocessingml/2006/main" xmlns:w14="http://schemas.microsoft.com/office/word/2010/wordml" xmlns:w15="http://schemas.microsoft.com/office/word/2012/wordml" xmlns:w16cex="http://schemas.microsoft.com/office/word/2018/wordml/cex" xmlns:w16cid="http://schemas.microsoft.com/office/word/2016/wordml/cid" xmlns:w16="http://schemas.microsoft.com/office/word/2018/wordml" xmlns:w16sdtdh="http://schemas.microsoft.com/office/word/2020/wordml/sdtdatahash" xmlns:w16se="http://schemas.microsoft.com/office/word/2015/wordml/symex" xmlns:wpg="http://schemas.microsoft.com/office/word/2010/wordprocessingGroup" xmlns:wpi="http://schemas.microsoft.com/office/word/2010/wordprocessingInk" xmlns:wne="http://schemas.microsoft.com/office/word/2006/wordml" xmlns:wps="http://schemas.microsoft.com/office/word/2010/wordprocessingShape" mc:Ignorable="w14 w15 w16se w16cid w16 w16cex w16sdtdh wp14">
-  <w16cid:commentId w16cid:paraId="4A0F64D4" w16cid:durableId="25EC8493"/>
-  <w16cid:commentId w16cid:paraId="4B9BFCD2" w16cid:durableId="25EC8492"/>
-</w16cid:commentsIds>
 </file>
 
 <file path=word/endnotes.xml><?xml version="1.0" encoding="utf-8"?>
@@ -6313,14 +9876,6 @@
 </w:numbering>
 </file>
 
-<file path=word/people.xml><?xml version="1.0" encoding="utf-8"?>
-<w15:people xmlns:wpc="http://schemas.microsoft.com/office/word/2010/wordprocessingCanvas" xmlns:cx="http://schemas.microsoft.com/office/drawing/2014/chartex" xmlns:cx1="http://schemas.microsoft.com/office/drawing/2015/9/8/chartex" xmlns:cx2="http://schemas.microsoft.com/office/drawing/2015/10/21/chartex" xmlns:cx3="http://schemas.microsoft.com/office/drawing/2016/5/9/chartex" xmlns:cx4="http://schemas.microsoft.com/office/drawing/2016/5/10/chartex" xmlns:cx5="http://schemas.microsoft.com/office/drawing/2016/5/11/chartex" xmlns:cx6="http://schemas.microsoft.com/office/drawing/2016/5/12/chartex" xmlns:cx7="http://schemas.microsoft.com/office/drawing/2016/5/13/chartex" xmlns:cx8="http://schemas.microsoft.com/office/drawing/2016/5/14/chartex" xmlns:mc="http://schemas.openxmlformats.org/markup-compatibility/2006" xmlns:aink="http://schemas.microsoft.com/office/drawing/2016/ink" xmlns:am3d="http://schemas.microsoft.com/office/drawing/2017/model3d" xmlns:o="urn:schemas-microsoft-com:office:office" xmlns:r="http://schemas.openxmlformats.org/officeDocument/2006/relationships" xmlns:m="http://schemas.openxmlformats.org/officeDocument/2006/math" xmlns:v="urn:schemas-microsoft-com:vml" xmlns:wp14="http://schemas.microsoft.com/office/word/2010/wordprocessingDrawing" xmlns:wp="http://schemas.openxmlformats.org/drawingml/2006/wordprocessingDrawing" xmlns:w10="urn:schemas-microsoft-com:office:word" xmlns:w="http://schemas.openxmlformats.org/wordprocessingml/2006/main" xmlns:w14="http://schemas.microsoft.com/office/word/2010/wordml" xmlns:w15="http://schemas.microsoft.com/office/word/2012/wordml" xmlns:w16cex="http://schemas.microsoft.com/office/word/2018/wordml/cex" xmlns:w16cid="http://schemas.microsoft.com/office/word/2016/wordml/cid" xmlns:w16="http://schemas.microsoft.com/office/word/2018/wordml" xmlns:w16sdtdh="http://schemas.microsoft.com/office/word/2020/wordml/sdtdatahash" xmlns:w16se="http://schemas.microsoft.com/office/word/2015/wordml/symex" xmlns:wpg="http://schemas.microsoft.com/office/word/2010/wordprocessingGroup" xmlns:wpi="http://schemas.microsoft.com/office/word/2010/wordprocessingInk" xmlns:wne="http://schemas.microsoft.com/office/word/2006/wordml" xmlns:wps="http://schemas.microsoft.com/office/word/2010/wordprocessingShape" mc:Ignorable="w14 w15 w16se w16cid w16 w16cex w16sdtdh wp14">
-  <w15:person w15:author="LipingWang">
-    <w15:presenceInfo w15:providerId="None" w15:userId="LipingWang"/>
-  </w15:person>
-</w15:people>
-</file>
-
 <file path=word/styles.xml><?xml version="1.0" encoding="utf-8"?>
 <w:styles xmlns:mc="http://schemas.openxmlformats.org/markup-compatibility/2006" xmlns:r="http://schemas.openxmlformats.org/officeDocument/2006/relationships" xmlns:w="http://schemas.openxmlformats.org/wordprocessingml/2006/main" xmlns:w14="http://schemas.microsoft.com/office/word/2010/wordml" xmlns:w15="http://schemas.microsoft.com/office/word/2012/wordml" xmlns:w16cex="http://schemas.microsoft.com/office/word/2018/wordml/cex" xmlns:w16cid="http://schemas.microsoft.com/office/word/2016/wordml/cid" xmlns:w16="http://schemas.microsoft.com/office/word/2018/wordml" xmlns:w16sdtdh="http://schemas.microsoft.com/office/word/2020/wordml/sdtdatahash" xmlns:w16se="http://schemas.microsoft.com/office/word/2015/wordml/symex" mc:Ignorable="w14 w15 w16se w16cid w16 w16cex w16sdtdh">
   <w:docDefaults>
@@ -6487,7 +10042,7 @@
     <w:lsdException w:name="Table Web 2" w:semiHidden="1" w:unhideWhenUsed="1"/>
     <w:lsdException w:name="Table Web 3" w:semiHidden="1" w:unhideWhenUsed="1"/>
     <w:lsdException w:name="Balloon Text" w:semiHidden="1" w:unhideWhenUsed="1"/>
-    <w:lsdException w:name="Table Grid" w:uiPriority="39"/>
+    <w:lsdException w:name="Table Grid" w:uiPriority="59"/>
     <w:lsdException w:name="Table Theme" w:semiHidden="1" w:unhideWhenUsed="1"/>
     <w:lsdException w:name="Placeholder Text" w:semiHidden="1"/>
     <w:lsdException w:name="No Spacing" w:uiPriority="1" w:qFormat="1"/>
@@ -6909,7 +10464,7 @@
   <w:style w:type="table" w:styleId="TableGrid">
     <w:name w:val="Table Grid"/>
     <w:basedOn w:val="TableNormal"/>
-    <w:uiPriority w:val="39"/>
+    <w:uiPriority w:val="59"/>
     <w:rsid w:val="00C91E0E"/>
     <w:tblPr>
       <w:tblBorders>
@@ -6972,19 +10527,30 @@
     <w:uiPriority w:val="35"/>
     <w:unhideWhenUsed/>
     <w:qFormat/>
-    <w:rsid w:val="005A097A"/>
+    <w:rsid w:val="00FC2900"/>
     <w:pPr>
       <w:spacing w:after="200"/>
       <w:jc w:val="center"/>
     </w:pPr>
     <w:rPr>
       <w:rFonts w:eastAsiaTheme="minorEastAsia" w:cstheme="minorBidi"/>
-      <w:b/>
       <w:iCs/>
       <w:sz w:val="18"/>
       <w:szCs w:val="18"/>
       <w:lang w:eastAsia="zh-CN"/>
     </w:rPr>
+  </w:style>
+  <w:style w:type="paragraph" w:styleId="Bibliography">
+    <w:name w:val="Bibliography"/>
+    <w:basedOn w:val="Normal"/>
+    <w:next w:val="Normal"/>
+    <w:uiPriority w:val="37"/>
+    <w:unhideWhenUsed/>
+    <w:rsid w:val="001E3D5B"/>
+    <w:pPr>
+      <w:spacing w:line="480" w:lineRule="auto"/>
+      <w:ind w:left="720" w:hanging="720"/>
+    </w:pPr>
   </w:style>
 </w:styles>
 </file>
